--- a/Java/CR紀錄表_楊淨雯_Java_Q5-Q7.docx
+++ b/Java/CR紀錄表_楊淨雯_Java_Q5-Q7.docx
@@ -317,7 +317,6 @@
                 <w:szCs w:val="26"/>
               </w:rPr>
             </w:pPr>
-            <w:proofErr w:type="gramStart"/>
             <w:r>
               <w:rPr>
                 <w:rFonts w:ascii="微軟正黑體" w:eastAsia="微軟正黑體" w:hAnsi="微軟正黑體" w:hint="eastAsia"/>
@@ -326,7 +325,6 @@
               </w:rPr>
               <w:t>王欣渝</w:t>
             </w:r>
-            <w:proofErr w:type="gramEnd"/>
           </w:p>
         </w:tc>
         <w:tc>
@@ -766,7 +764,6 @@
                 <w:szCs w:val="26"/>
               </w:rPr>
             </w:pPr>
-            <w:proofErr w:type="gramStart"/>
             <w:r>
               <w:rPr>
                 <w:rFonts w:ascii="微軟正黑體" w:eastAsia="微軟正黑體" w:hAnsi="微軟正黑體" w:hint="eastAsia"/>
@@ -775,7 +772,6 @@
               </w:rPr>
               <w:t>王欣渝</w:t>
             </w:r>
-            <w:proofErr w:type="gramEnd"/>
           </w:p>
         </w:tc>
         <w:tc>
@@ -1245,6 +1241,455 @@
         </w:tc>
       </w:tr>
       <w:tr>
+        <w:trPr>
+          <w:trHeight w:val="420"/>
+        </w:trPr>
+        <w:tc>
+          <w:tcPr>
+            <w:tcW w:w="3953" w:type="dxa"/>
+            <w:gridSpan w:val="2"/>
+          </w:tcPr>
+          <w:p>
+            <w:pPr>
+              <w:snapToGrid w:val="0"/>
+              <w:jc w:val="center"/>
+              <w:rPr>
+                <w:rFonts w:ascii="微軟正黑體" w:eastAsia="微軟正黑體" w:hAnsi="微軟正黑體" w:hint="eastAsia"/>
+                <w:noProof/>
+                <w:color w:val="FFFFFF" w:themeColor="background1"/>
+                <w:sz w:val="26"/>
+                <w:szCs w:val="26"/>
+              </w:rPr>
+            </w:pPr>
+            <w:r>
+              <w:rPr>
+                <w:rFonts w:ascii="微軟正黑體" w:eastAsia="微軟正黑體" w:hAnsi="微軟正黑體"/>
+                <w:sz w:val="26"/>
+                <w:szCs w:val="26"/>
+              </w:rPr>
+              <w:lastRenderedPageBreak/>
+              <w:t>2023/</w:t>
+            </w:r>
+            <w:r>
+              <w:rPr>
+                <w:rFonts w:ascii="微軟正黑體" w:eastAsia="微軟正黑體" w:hAnsi="微軟正黑體" w:hint="eastAsia"/>
+                <w:sz w:val="26"/>
+                <w:szCs w:val="26"/>
+              </w:rPr>
+              <w:t>08/</w:t>
+            </w:r>
+            <w:r>
+              <w:rPr>
+                <w:rFonts w:ascii="微軟正黑體" w:eastAsia="微軟正黑體" w:hAnsi="微軟正黑體" w:hint="eastAsia"/>
+                <w:sz w:val="26"/>
+                <w:szCs w:val="26"/>
+              </w:rPr>
+              <w:t>12</w:t>
+            </w:r>
+          </w:p>
+        </w:tc>
+        <w:tc>
+          <w:tcPr>
+            <w:tcW w:w="3954" w:type="dxa"/>
+            <w:gridSpan w:val="4"/>
+          </w:tcPr>
+          <w:p>
+            <w:pPr>
+              <w:snapToGrid w:val="0"/>
+              <w:jc w:val="center"/>
+              <w:rPr>
+                <w:rFonts w:ascii="微軟正黑體" w:eastAsia="微軟正黑體" w:hAnsi="微軟正黑體" w:hint="eastAsia"/>
+                <w:noProof/>
+                <w:color w:val="FFFFFF" w:themeColor="background1"/>
+                <w:sz w:val="26"/>
+                <w:szCs w:val="26"/>
+              </w:rPr>
+            </w:pPr>
+            <w:r>
+              <w:rPr>
+                <w:rFonts w:ascii="微軟正黑體" w:eastAsia="微軟正黑體" w:hAnsi="微軟正黑體" w:hint="eastAsia"/>
+                <w:sz w:val="26"/>
+                <w:szCs w:val="26"/>
+              </w:rPr>
+              <w:t>王欣渝</w:t>
+            </w:r>
+          </w:p>
+        </w:tc>
+        <w:tc>
+          <w:tcPr>
+            <w:tcW w:w="3954" w:type="dxa"/>
+            <w:gridSpan w:val="2"/>
+          </w:tcPr>
+          <w:p>
+            <w:pPr>
+              <w:snapToGrid w:val="0"/>
+              <w:jc w:val="center"/>
+              <w:rPr>
+                <w:rFonts w:ascii="微軟正黑體" w:eastAsia="微軟正黑體" w:hAnsi="微軟正黑體" w:hint="eastAsia"/>
+                <w:noProof/>
+                <w:color w:val="FFFFFF" w:themeColor="background1"/>
+                <w:sz w:val="26"/>
+                <w:szCs w:val="26"/>
+              </w:rPr>
+            </w:pPr>
+            <w:r>
+              <w:rPr>
+                <w:rFonts w:ascii="微軟正黑體" w:eastAsia="微軟正黑體" w:hAnsi="微軟正黑體" w:hint="eastAsia"/>
+                <w:sz w:val="26"/>
+                <w:szCs w:val="26"/>
+              </w:rPr>
+              <w:t>第</w:t>
+            </w:r>
+            <w:r>
+              <w:rPr>
+                <w:rFonts w:ascii="微軟正黑體" w:eastAsia="微軟正黑體" w:hAnsi="微軟正黑體" w:hint="eastAsia"/>
+                <w:sz w:val="26"/>
+                <w:szCs w:val="26"/>
+              </w:rPr>
+              <w:t>5</w:t>
+            </w:r>
+            <w:r>
+              <w:rPr>
+                <w:rFonts w:ascii="微軟正黑體" w:eastAsia="微軟正黑體" w:hAnsi="微軟正黑體" w:hint="eastAsia"/>
+                <w:sz w:val="26"/>
+                <w:szCs w:val="26"/>
+              </w:rPr>
+              <w:t>題</w:t>
+            </w:r>
+          </w:p>
+        </w:tc>
+        <w:tc>
+          <w:tcPr>
+            <w:tcW w:w="3954" w:type="dxa"/>
+            <w:gridSpan w:val="2"/>
+          </w:tcPr>
+          <w:p>
+            <w:pPr>
+              <w:snapToGrid w:val="0"/>
+              <w:jc w:val="center"/>
+              <w:rPr>
+                <w:rFonts w:ascii="微軟正黑體" w:eastAsia="微軟正黑體" w:hAnsi="微軟正黑體" w:hint="eastAsia"/>
+                <w:noProof/>
+                <w:color w:val="FFFFFF" w:themeColor="background1"/>
+                <w:sz w:val="26"/>
+                <w:szCs w:val="26"/>
+              </w:rPr>
+            </w:pPr>
+          </w:p>
+        </w:tc>
+      </w:tr>
+      <w:tr>
+        <w:trPr>
+          <w:trHeight w:val="10022"/>
+        </w:trPr>
+        <w:tc>
+          <w:tcPr>
+            <w:tcW w:w="2943" w:type="dxa"/>
+            <w:vAlign w:val="center"/>
+          </w:tcPr>
+          <w:p>
+            <w:pPr>
+              <w:pStyle w:val="a4"/>
+              <w:numPr>
+                <w:ilvl w:val="0"/>
+                <w:numId w:val="6"/>
+              </w:numPr>
+              <w:snapToGrid w:val="0"/>
+              <w:ind w:leftChars="0"/>
+              <w:jc w:val="both"/>
+              <w:rPr>
+                <w:rFonts w:ascii="微軟正黑體" w:eastAsia="微軟正黑體" w:hAnsi="微軟正黑體" w:hint="eastAsia"/>
+                <w:sz w:val="26"/>
+                <w:szCs w:val="26"/>
+              </w:rPr>
+            </w:pPr>
+            <w:r>
+              <w:rPr>
+                <w:rFonts w:ascii="微軟正黑體" w:eastAsia="微軟正黑體" w:hAnsi="微軟正黑體" w:hint="eastAsia"/>
+                <w:sz w:val="26"/>
+                <w:szCs w:val="26"/>
+              </w:rPr>
+              <w:t>題意理解錯誤</w:t>
+            </w:r>
+          </w:p>
+        </w:tc>
+        <w:tc>
+          <w:tcPr>
+            <w:tcW w:w="12872" w:type="dxa"/>
+            <w:gridSpan w:val="9"/>
+            <w:shd w:val="pct65" w:color="auto" w:fill="auto"/>
+          </w:tcPr>
+          <w:p>
+            <w:pPr>
+              <w:snapToGrid w:val="0"/>
+              <w:rPr>
+                <w:rFonts w:ascii="微軟正黑體" w:eastAsia="微軟正黑體" w:hAnsi="微軟正黑體"/>
+                <w:noProof/>
+                <w:color w:val="FFFFFF" w:themeColor="background1"/>
+                <w:sz w:val="26"/>
+                <w:szCs w:val="26"/>
+              </w:rPr>
+            </w:pPr>
+            <w:r>
+              <w:rPr>
+                <w:rFonts w:ascii="微軟正黑體" w:eastAsia="微軟正黑體" w:hAnsi="微軟正黑體" w:hint="eastAsia"/>
+                <w:noProof/>
+                <w:color w:val="FFFFFF" w:themeColor="background1"/>
+                <w:sz w:val="26"/>
+                <w:szCs w:val="26"/>
+              </w:rPr>
+              <w:t>將年分數值由固定值改為系統年分。</w:t>
+            </w:r>
+          </w:p>
+          <w:tbl>
+            <w:tblPr>
+              <w:tblStyle w:val="a3"/>
+              <w:tblW w:w="0" w:type="auto"/>
+              <w:tblLook w:val="04A0" w:firstRow="1" w:lastRow="0" w:firstColumn="1" w:lastColumn="0" w:noHBand="0" w:noVBand="1"/>
+            </w:tblPr>
+            <w:tblGrid>
+              <w:gridCol w:w="12523"/>
+            </w:tblGrid>
+            <w:tr>
+              <w:trPr>
+                <w:trHeight w:val="454"/>
+              </w:trPr>
+              <w:tc>
+                <w:tcPr>
+                  <w:tcW w:w="12523" w:type="dxa"/>
+                </w:tcPr>
+                <w:p>
+                  <w:pPr>
+                    <w:framePr w:hSpace="180" w:wrap="around" w:vAnchor="text" w:hAnchor="text" w:y="1"/>
+                    <w:snapToGrid w:val="0"/>
+                    <w:suppressOverlap/>
+                    <w:rPr>
+                      <w:rFonts w:ascii="微軟正黑體" w:eastAsia="微軟正黑體" w:hAnsi="微軟正黑體"/>
+                      <w:noProof/>
+                      <w:color w:val="FFFFFF" w:themeColor="background1"/>
+                      <w:sz w:val="26"/>
+                      <w:szCs w:val="26"/>
+                    </w:rPr>
+                  </w:pPr>
+                  <w:r>
+                    <w:rPr>
+                      <w:rFonts w:ascii="微軟正黑體" w:eastAsia="微軟正黑體" w:hAnsi="微軟正黑體" w:hint="eastAsia"/>
+                      <w:noProof/>
+                      <w:color w:val="FFFFFF" w:themeColor="background1"/>
+                      <w:sz w:val="26"/>
+                      <w:szCs w:val="26"/>
+                    </w:rPr>
+                    <w:t>修改前：</w:t>
+                  </w:r>
+                </w:p>
+              </w:tc>
+            </w:tr>
+            <w:tr>
+              <w:trPr>
+                <w:trHeight w:val="3077"/>
+              </w:trPr>
+              <w:tc>
+                <w:tcPr>
+                  <w:tcW w:w="12523" w:type="dxa"/>
+                </w:tcPr>
+                <w:p>
+                  <w:pPr>
+                    <w:framePr w:hSpace="180" w:wrap="around" w:vAnchor="text" w:hAnchor="text" w:y="1"/>
+                    <w:snapToGrid w:val="0"/>
+                    <w:suppressOverlap/>
+                    <w:rPr>
+                      <w:rFonts w:ascii="微軟正黑體" w:eastAsia="微軟正黑體" w:hAnsi="微軟正黑體"/>
+                      <w:noProof/>
+                      <w:color w:val="FFFFFF" w:themeColor="background1"/>
+                      <w:sz w:val="26"/>
+                      <w:szCs w:val="26"/>
+                    </w:rPr>
+                  </w:pPr>
+                  <w:r>
+                    <w:rPr>
+                      <w:rFonts w:ascii="微軟正黑體" w:eastAsia="微軟正黑體" w:hAnsi="微軟正黑體"/>
+                      <w:noProof/>
+                      <w:color w:val="FFFFFF" w:themeColor="background1"/>
+                      <w:sz w:val="26"/>
+                      <w:szCs w:val="26"/>
+                    </w:rPr>
+                    <w:drawing>
+                      <wp:inline distT="0" distB="0" distL="0" distR="0" wp14:anchorId="6E9E5F8F" wp14:editId="5BCEA772">
+                        <wp:extent cx="6591935" cy="2238918"/>
+                        <wp:effectExtent l="0" t="0" r="0" b="9525"/>
+                        <wp:docPr id="230574319" name="圖片 1"/>
+                        <wp:cNvGraphicFramePr>
+                          <a:graphicFrameLocks xmlns:a="http://schemas.openxmlformats.org/drawingml/2006/main" noChangeAspect="1"/>
+                        </wp:cNvGraphicFramePr>
+                        <a:graphic xmlns:a="http://schemas.openxmlformats.org/drawingml/2006/main">
+                          <a:graphicData uri="http://schemas.openxmlformats.org/drawingml/2006/picture">
+                            <pic:pic xmlns:pic="http://schemas.openxmlformats.org/drawingml/2006/picture">
+                              <pic:nvPicPr>
+                                <pic:cNvPr id="230574319" name=""/>
+                                <pic:cNvPicPr/>
+                              </pic:nvPicPr>
+                              <pic:blipFill>
+                                <a:blip r:embed="rId12"/>
+                                <a:stretch>
+                                  <a:fillRect/>
+                                </a:stretch>
+                              </pic:blipFill>
+                              <pic:spPr>
+                                <a:xfrm>
+                                  <a:off x="0" y="0"/>
+                                  <a:ext cx="6610665" cy="2245280"/>
+                                </a:xfrm>
+                                <a:prstGeom prst="rect">
+                                  <a:avLst/>
+                                </a:prstGeom>
+                              </pic:spPr>
+                            </pic:pic>
+                          </a:graphicData>
+                        </a:graphic>
+                      </wp:inline>
+                    </w:drawing>
+                  </w:r>
+                </w:p>
+              </w:tc>
+            </w:tr>
+            <w:tr>
+              <w:trPr>
+                <w:trHeight w:val="454"/>
+              </w:trPr>
+              <w:tc>
+                <w:tcPr>
+                  <w:tcW w:w="12523" w:type="dxa"/>
+                </w:tcPr>
+                <w:p>
+                  <w:pPr>
+                    <w:framePr w:hSpace="180" w:wrap="around" w:vAnchor="text" w:hAnchor="text" w:y="1"/>
+                    <w:snapToGrid w:val="0"/>
+                    <w:suppressOverlap/>
+                    <w:rPr>
+                      <w:rFonts w:ascii="微軟正黑體" w:eastAsia="微軟正黑體" w:hAnsi="微軟正黑體"/>
+                      <w:noProof/>
+                      <w:color w:val="FFFFFF" w:themeColor="background1"/>
+                      <w:sz w:val="26"/>
+                      <w:szCs w:val="26"/>
+                    </w:rPr>
+                  </w:pPr>
+                  <w:r>
+                    <w:rPr>
+                      <w:rFonts w:ascii="微軟正黑體" w:eastAsia="微軟正黑體" w:hAnsi="微軟正黑體" w:hint="eastAsia"/>
+                      <w:noProof/>
+                      <w:color w:val="FFFFFF" w:themeColor="background1"/>
+                      <w:sz w:val="26"/>
+                      <w:szCs w:val="26"/>
+                    </w:rPr>
+                    <w:t>修改</w:t>
+                  </w:r>
+                  <w:r>
+                    <w:rPr>
+                      <w:rFonts w:ascii="微軟正黑體" w:eastAsia="微軟正黑體" w:hAnsi="微軟正黑體" w:hint="eastAsia"/>
+                      <w:noProof/>
+                      <w:color w:val="FFFFFF" w:themeColor="background1"/>
+                      <w:sz w:val="26"/>
+                      <w:szCs w:val="26"/>
+                    </w:rPr>
+                    <w:t>後</w:t>
+                  </w:r>
+                  <w:r>
+                    <w:rPr>
+                      <w:rFonts w:ascii="微軟正黑體" w:eastAsia="微軟正黑體" w:hAnsi="微軟正黑體" w:hint="eastAsia"/>
+                      <w:noProof/>
+                      <w:color w:val="FFFFFF" w:themeColor="background1"/>
+                      <w:sz w:val="26"/>
+                      <w:szCs w:val="26"/>
+                    </w:rPr>
+                    <w:t>：</w:t>
+                  </w:r>
+                </w:p>
+              </w:tc>
+            </w:tr>
+            <w:tr>
+              <w:trPr>
+                <w:trHeight w:val="3916"/>
+              </w:trPr>
+              <w:tc>
+                <w:tcPr>
+                  <w:tcW w:w="12523" w:type="dxa"/>
+                </w:tcPr>
+                <w:p>
+                  <w:pPr>
+                    <w:framePr w:hSpace="180" w:wrap="around" w:vAnchor="text" w:hAnchor="text" w:y="1"/>
+                    <w:snapToGrid w:val="0"/>
+                    <w:suppressOverlap/>
+                    <w:rPr>
+                      <w:rFonts w:ascii="微軟正黑體" w:eastAsia="微軟正黑體" w:hAnsi="微軟正黑體"/>
+                      <w:noProof/>
+                      <w:color w:val="FFFFFF" w:themeColor="background1"/>
+                      <w:sz w:val="26"/>
+                      <w:szCs w:val="26"/>
+                    </w:rPr>
+                  </w:pPr>
+                  <w:r>
+                    <w:rPr>
+                      <w:rFonts w:ascii="微軟正黑體" w:eastAsia="微軟正黑體" w:hAnsi="微軟正黑體"/>
+                      <w:noProof/>
+                      <w:color w:val="FFFFFF" w:themeColor="background1"/>
+                      <w:sz w:val="26"/>
+                      <w:szCs w:val="26"/>
+                    </w:rPr>
+                    <w:drawing>
+                      <wp:inline distT="0" distB="0" distL="0" distR="0" wp14:anchorId="4FDD4947" wp14:editId="7750F8E3">
+                        <wp:extent cx="6592220" cy="2886478"/>
+                        <wp:effectExtent l="0" t="0" r="0" b="9525"/>
+                        <wp:docPr id="1705295113" name="圖片 1"/>
+                        <wp:cNvGraphicFramePr>
+                          <a:graphicFrameLocks xmlns:a="http://schemas.openxmlformats.org/drawingml/2006/main" noChangeAspect="1"/>
+                        </wp:cNvGraphicFramePr>
+                        <a:graphic xmlns:a="http://schemas.openxmlformats.org/drawingml/2006/main">
+                          <a:graphicData uri="http://schemas.openxmlformats.org/drawingml/2006/picture">
+                            <pic:pic xmlns:pic="http://schemas.openxmlformats.org/drawingml/2006/picture">
+                              <pic:nvPicPr>
+                                <pic:cNvPr id="1705295113" name=""/>
+                                <pic:cNvPicPr/>
+                              </pic:nvPicPr>
+                              <pic:blipFill>
+                                <a:blip r:embed="rId13"/>
+                                <a:stretch>
+                                  <a:fillRect/>
+                                </a:stretch>
+                              </pic:blipFill>
+                              <pic:spPr>
+                                <a:xfrm>
+                                  <a:off x="0" y="0"/>
+                                  <a:ext cx="6592220" cy="2886478"/>
+                                </a:xfrm>
+                                <a:prstGeom prst="rect">
+                                  <a:avLst/>
+                                </a:prstGeom>
+                              </pic:spPr>
+                            </pic:pic>
+                          </a:graphicData>
+                        </a:graphic>
+                      </wp:inline>
+                    </w:drawing>
+                  </w:r>
+                </w:p>
+              </w:tc>
+            </w:tr>
+          </w:tbl>
+          <w:p>
+            <w:pPr>
+              <w:snapToGrid w:val="0"/>
+              <w:rPr>
+                <w:rFonts w:ascii="微軟正黑體" w:eastAsia="微軟正黑體" w:hAnsi="微軟正黑體" w:hint="eastAsia"/>
+                <w:noProof/>
+                <w:color w:val="FFFFFF" w:themeColor="background1"/>
+                <w:sz w:val="26"/>
+                <w:szCs w:val="26"/>
+              </w:rPr>
+            </w:pPr>
+          </w:p>
+        </w:tc>
+      </w:tr>
+      <w:tr>
         <w:tc>
           <w:tcPr>
             <w:tcW w:w="2943" w:type="dxa"/>
@@ -1335,7 +1780,6 @@
                 <w:szCs w:val="26"/>
               </w:rPr>
             </w:pPr>
-            <w:proofErr w:type="gramStart"/>
             <w:r>
               <w:rPr>
                 <w:rFonts w:ascii="微軟正黑體" w:eastAsia="微軟正黑體" w:hAnsi="微軟正黑體" w:hint="eastAsia"/>
@@ -1344,7 +1788,6 @@
               </w:rPr>
               <w:t>王欣渝</w:t>
             </w:r>
-            <w:proofErr w:type="gramEnd"/>
           </w:p>
         </w:tc>
         <w:tc>
@@ -1576,7 +2019,7 @@
                                 <pic:cNvPicPr/>
                               </pic:nvPicPr>
                               <pic:blipFill>
-                                <a:blip r:embed="rId12"/>
+                                <a:blip r:embed="rId14"/>
                                 <a:stretch>
                                   <a:fillRect/>
                                 </a:stretch>
@@ -1698,7 +2141,7 @@
                                 <pic:cNvPicPr/>
                               </pic:nvPicPr>
                               <pic:blipFill>
-                                <a:blip r:embed="rId13"/>
+                                <a:blip r:embed="rId15"/>
                                 <a:stretch>
                                   <a:fillRect/>
                                 </a:stretch>
@@ -1816,7 +2259,6 @@
                 <w:szCs w:val="26"/>
               </w:rPr>
             </w:pPr>
-            <w:proofErr w:type="gramStart"/>
             <w:r>
               <w:rPr>
                 <w:rFonts w:ascii="微軟正黑體" w:eastAsia="微軟正黑體" w:hAnsi="微軟正黑體" w:hint="eastAsia"/>
@@ -1825,7 +2267,6 @@
               </w:rPr>
               <w:t>王欣渝</w:t>
             </w:r>
-            <w:proofErr w:type="gramEnd"/>
           </w:p>
         </w:tc>
         <w:tc>
@@ -2071,7 +2512,7 @@
                                 <pic:cNvPicPr/>
                               </pic:nvPicPr>
                               <pic:blipFill>
-                                <a:blip r:embed="rId14"/>
+                                <a:blip r:embed="rId16"/>
                                 <a:stretch>
                                   <a:fillRect/>
                                 </a:stretch>
@@ -2193,7 +2634,7 @@
                                 <pic:cNvPicPr/>
                               </pic:nvPicPr>
                               <pic:blipFill>
-                                <a:blip r:embed="rId15"/>
+                                <a:blip r:embed="rId17"/>
                                 <a:stretch>
                                   <a:fillRect/>
                                 </a:stretch>
@@ -2265,7 +2706,7 @@
                                 <pic:cNvPicPr/>
                               </pic:nvPicPr>
                               <pic:blipFill>
-                                <a:blip r:embed="rId16"/>
+                                <a:blip r:embed="rId18"/>
                                 <a:stretch>
                                   <a:fillRect/>
                                 </a:stretch>
@@ -2337,7 +2778,7 @@
                                 <pic:cNvPicPr/>
                               </pic:nvPicPr>
                               <pic:blipFill>
-                                <a:blip r:embed="rId17"/>
+                                <a:blip r:embed="rId19"/>
                                 <a:stretch>
                                   <a:fillRect/>
                                 </a:stretch>
@@ -2452,7 +2893,6 @@
                 <w:szCs w:val="26"/>
               </w:rPr>
             </w:pPr>
-            <w:proofErr w:type="gramStart"/>
             <w:r>
               <w:rPr>
                 <w:rFonts w:ascii="微軟正黑體" w:eastAsia="微軟正黑體" w:hAnsi="微軟正黑體" w:hint="eastAsia"/>
@@ -2461,7 +2901,6 @@
               </w:rPr>
               <w:t>王欣渝</w:t>
             </w:r>
-            <w:proofErr w:type="gramEnd"/>
           </w:p>
         </w:tc>
         <w:tc>
@@ -2673,7 +3112,7 @@
                                 <pic:cNvPicPr/>
                               </pic:nvPicPr>
                               <pic:blipFill>
-                                <a:blip r:embed="rId18"/>
+                                <a:blip r:embed="rId20"/>
                                 <a:stretch>
                                   <a:fillRect/>
                                 </a:stretch>
@@ -2795,7 +3234,7 @@
                                 <pic:cNvPicPr/>
                               </pic:nvPicPr>
                               <pic:blipFill>
-                                <a:blip r:embed="rId19"/>
+                                <a:blip r:embed="rId21"/>
                                 <a:stretch>
                                   <a:fillRect/>
                                 </a:stretch>
@@ -2972,7 +3411,7 @@
                                 <pic:cNvPicPr/>
                               </pic:nvPicPr>
                               <pic:blipFill>
-                                <a:blip r:embed="rId20"/>
+                                <a:blip r:embed="rId22"/>
                                 <a:stretch>
                                   <a:fillRect/>
                                 </a:stretch>
@@ -3094,7 +3533,7 @@
                                 <pic:cNvPicPr/>
                               </pic:nvPicPr>
                               <pic:blipFill>
-                                <a:blip r:embed="rId21"/>
+                                <a:blip r:embed="rId23"/>
                                 <a:stretch>
                                   <a:fillRect/>
                                 </a:stretch>
@@ -3271,7 +3710,7 @@
                                 <pic:cNvPicPr/>
                               </pic:nvPicPr>
                               <pic:blipFill>
-                                <a:blip r:embed="rId22"/>
+                                <a:blip r:embed="rId24"/>
                                 <a:stretch>
                                   <a:fillRect/>
                                 </a:stretch>
@@ -3393,7 +3832,7 @@
                                 <pic:cNvPicPr/>
                               </pic:nvPicPr>
                               <pic:blipFill>
-                                <a:blip r:embed="rId23"/>
+                                <a:blip r:embed="rId25"/>
                                 <a:stretch>
                                   <a:fillRect/>
                                 </a:stretch>
@@ -3501,7 +3940,336 @@
                 <w:sz w:val="26"/>
                 <w:szCs w:val="26"/>
               </w:rPr>
-              <w:t>：使query回傳布林值以檢查資料是否已經存在，並於第42行加入條件判斷。</w:t>
+              <w:t>：使query回</w:t>
+            </w:r>
+            <w:r>
+              <w:rPr>
+                <w:rFonts w:ascii="微軟正黑體" w:eastAsia="微軟正黑體" w:hAnsi="微軟正黑體" w:hint="eastAsia"/>
+                <w:noProof/>
+                <w:color w:val="FFFFFF" w:themeColor="background1"/>
+                <w:sz w:val="26"/>
+                <w:szCs w:val="26"/>
+              </w:rPr>
+              <w:t>傳List</w:t>
+            </w:r>
+            <w:r>
+              <w:rPr>
+                <w:rFonts w:ascii="微軟正黑體" w:eastAsia="微軟正黑體" w:hAnsi="微軟正黑體" w:hint="eastAsia"/>
+                <w:noProof/>
+                <w:color w:val="FFFFFF" w:themeColor="background1"/>
+                <w:sz w:val="26"/>
+                <w:szCs w:val="26"/>
+              </w:rPr>
+              <w:t>以檢查資料是否已經存在，並於第42行加入條件判斷。</w:t>
+            </w:r>
+          </w:p>
+          <w:tbl>
+            <w:tblPr>
+              <w:tblStyle w:val="a3"/>
+              <w:tblW w:w="0" w:type="auto"/>
+              <w:tblLook w:val="04A0" w:firstRow="1" w:lastRow="0" w:firstColumn="1" w:lastColumn="0" w:noHBand="0" w:noVBand="1"/>
+            </w:tblPr>
+            <w:tblGrid>
+              <w:gridCol w:w="12621"/>
+            </w:tblGrid>
+            <w:tr>
+              <w:trPr>
+                <w:trHeight w:val="454"/>
+              </w:trPr>
+              <w:tc>
+                <w:tcPr>
+                  <w:tcW w:w="12523" w:type="dxa"/>
+                </w:tcPr>
+                <w:p>
+                  <w:pPr>
+                    <w:framePr w:hSpace="180" w:wrap="around" w:vAnchor="text" w:hAnchor="text" w:y="1"/>
+                    <w:snapToGrid w:val="0"/>
+                    <w:suppressOverlap/>
+                    <w:rPr>
+                      <w:rFonts w:ascii="微軟正黑體" w:eastAsia="微軟正黑體" w:hAnsi="微軟正黑體"/>
+                      <w:noProof/>
+                      <w:color w:val="FFFFFF" w:themeColor="background1"/>
+                      <w:sz w:val="26"/>
+                      <w:szCs w:val="26"/>
+                    </w:rPr>
+                  </w:pPr>
+                  <w:r>
+                    <w:rPr>
+                      <w:rFonts w:ascii="微軟正黑體" w:eastAsia="微軟正黑體" w:hAnsi="微軟正黑體" w:hint="eastAsia"/>
+                      <w:noProof/>
+                      <w:color w:val="FFFFFF" w:themeColor="background1"/>
+                      <w:sz w:val="26"/>
+                      <w:szCs w:val="26"/>
+                    </w:rPr>
+                    <w:t>修改前：</w:t>
+                  </w:r>
+                </w:p>
+              </w:tc>
+            </w:tr>
+            <w:tr>
+              <w:trPr>
+                <w:trHeight w:val="1636"/>
+              </w:trPr>
+              <w:tc>
+                <w:tcPr>
+                  <w:tcW w:w="12523" w:type="dxa"/>
+                </w:tcPr>
+                <w:p>
+                  <w:pPr>
+                    <w:framePr w:hSpace="180" w:wrap="around" w:vAnchor="text" w:hAnchor="text" w:y="1"/>
+                    <w:snapToGrid w:val="0"/>
+                    <w:suppressOverlap/>
+                    <w:rPr>
+                      <w:rFonts w:ascii="微軟正黑體" w:eastAsia="微軟正黑體" w:hAnsi="微軟正黑體"/>
+                      <w:noProof/>
+                      <w:color w:val="FFFFFF" w:themeColor="background1"/>
+                      <w:sz w:val="26"/>
+                      <w:szCs w:val="26"/>
+                    </w:rPr>
+                  </w:pPr>
+                  <w:r>
+                    <w:rPr>
+                      <w:rFonts w:ascii="微軟正黑體" w:eastAsia="微軟正黑體" w:hAnsi="微軟正黑體"/>
+                      <w:noProof/>
+                      <w:color w:val="FFFFFF" w:themeColor="background1"/>
+                      <w:sz w:val="26"/>
+                      <w:szCs w:val="26"/>
+                    </w:rPr>
+                    <w:drawing>
+                      <wp:inline distT="0" distB="0" distL="0" distR="0" wp14:anchorId="54CF3369" wp14:editId="2BF41C9C">
+                        <wp:extent cx="5525271" cy="2372056"/>
+                        <wp:effectExtent l="0" t="0" r="0" b="9525"/>
+                        <wp:docPr id="487011814" name="圖片 1"/>
+                        <wp:cNvGraphicFramePr>
+                          <a:graphicFrameLocks xmlns:a="http://schemas.openxmlformats.org/drawingml/2006/main" noChangeAspect="1"/>
+                        </wp:cNvGraphicFramePr>
+                        <a:graphic xmlns:a="http://schemas.openxmlformats.org/drawingml/2006/main">
+                          <a:graphicData uri="http://schemas.openxmlformats.org/drawingml/2006/picture">
+                            <pic:pic xmlns:pic="http://schemas.openxmlformats.org/drawingml/2006/picture">
+                              <pic:nvPicPr>
+                                <pic:cNvPr id="487011814" name=""/>
+                                <pic:cNvPicPr/>
+                              </pic:nvPicPr>
+                              <pic:blipFill>
+                                <a:blip r:embed="rId26"/>
+                                <a:stretch>
+                                  <a:fillRect/>
+                                </a:stretch>
+                              </pic:blipFill>
+                              <pic:spPr>
+                                <a:xfrm>
+                                  <a:off x="0" y="0"/>
+                                  <a:ext cx="5525271" cy="2372056"/>
+                                </a:xfrm>
+                                <a:prstGeom prst="rect">
+                                  <a:avLst/>
+                                </a:prstGeom>
+                              </pic:spPr>
+                            </pic:pic>
+                          </a:graphicData>
+                        </a:graphic>
+                      </wp:inline>
+                    </w:drawing>
+                  </w:r>
+                </w:p>
+              </w:tc>
+            </w:tr>
+            <w:tr>
+              <w:trPr>
+                <w:trHeight w:val="454"/>
+              </w:trPr>
+              <w:tc>
+                <w:tcPr>
+                  <w:tcW w:w="12523" w:type="dxa"/>
+                </w:tcPr>
+                <w:p>
+                  <w:pPr>
+                    <w:framePr w:hSpace="180" w:wrap="around" w:vAnchor="text" w:hAnchor="text" w:y="1"/>
+                    <w:snapToGrid w:val="0"/>
+                    <w:suppressOverlap/>
+                    <w:rPr>
+                      <w:rFonts w:ascii="微軟正黑體" w:eastAsia="微軟正黑體" w:hAnsi="微軟正黑體"/>
+                      <w:noProof/>
+                      <w:color w:val="FFFFFF" w:themeColor="background1"/>
+                      <w:sz w:val="26"/>
+                      <w:szCs w:val="26"/>
+                    </w:rPr>
+                  </w:pPr>
+                  <w:r>
+                    <w:rPr>
+                      <w:rFonts w:ascii="微軟正黑體" w:eastAsia="微軟正黑體" w:hAnsi="微軟正黑體" w:hint="eastAsia"/>
+                      <w:noProof/>
+                      <w:color w:val="FFFFFF" w:themeColor="background1"/>
+                      <w:sz w:val="26"/>
+                      <w:szCs w:val="26"/>
+                    </w:rPr>
+                    <w:t>修改</w:t>
+                  </w:r>
+                  <w:r>
+                    <w:rPr>
+                      <w:rFonts w:ascii="微軟正黑體" w:eastAsia="微軟正黑體" w:hAnsi="微軟正黑體" w:hint="eastAsia"/>
+                      <w:noProof/>
+                      <w:color w:val="FFFFFF" w:themeColor="background1"/>
+                      <w:sz w:val="26"/>
+                      <w:szCs w:val="26"/>
+                    </w:rPr>
+                    <w:t>後</w:t>
+                  </w:r>
+                  <w:r>
+                    <w:rPr>
+                      <w:rFonts w:ascii="微軟正黑體" w:eastAsia="微軟正黑體" w:hAnsi="微軟正黑體" w:hint="eastAsia"/>
+                      <w:noProof/>
+                      <w:color w:val="FFFFFF" w:themeColor="background1"/>
+                      <w:sz w:val="26"/>
+                      <w:szCs w:val="26"/>
+                    </w:rPr>
+                    <w:t>：</w:t>
+                  </w:r>
+                </w:p>
+              </w:tc>
+            </w:tr>
+            <w:tr>
+              <w:trPr>
+                <w:trHeight w:val="70"/>
+              </w:trPr>
+              <w:tc>
+                <w:tcPr>
+                  <w:tcW w:w="12523" w:type="dxa"/>
+                </w:tcPr>
+                <w:p>
+                  <w:pPr>
+                    <w:framePr w:hSpace="180" w:wrap="around" w:vAnchor="text" w:hAnchor="text" w:y="1"/>
+                    <w:snapToGrid w:val="0"/>
+                    <w:suppressOverlap/>
+                    <w:rPr>
+                      <w:rFonts w:ascii="微軟正黑體" w:eastAsia="微軟正黑體" w:hAnsi="微軟正黑體"/>
+                      <w:noProof/>
+                      <w:color w:val="FFFFFF" w:themeColor="background1"/>
+                      <w:sz w:val="26"/>
+                      <w:szCs w:val="26"/>
+                    </w:rPr>
+                  </w:pPr>
+                  <w:r>
+                    <w:rPr>
+                      <w:rFonts w:ascii="微軟正黑體" w:eastAsia="微軟正黑體" w:hAnsi="微軟正黑體"/>
+                      <w:noProof/>
+                      <w:color w:val="FFFFFF" w:themeColor="background1"/>
+                      <w:sz w:val="26"/>
+                      <w:szCs w:val="26"/>
+                    </w:rPr>
+                    <w:drawing>
+                      <wp:inline distT="0" distB="0" distL="0" distR="0" wp14:anchorId="7B08EF43" wp14:editId="327F0B5E">
+                        <wp:extent cx="7877176" cy="2998168"/>
+                        <wp:effectExtent l="0" t="0" r="0" b="0"/>
+                        <wp:docPr id="959083519" name="圖片 1"/>
+                        <wp:cNvGraphicFramePr>
+                          <a:graphicFrameLocks xmlns:a="http://schemas.openxmlformats.org/drawingml/2006/main" noChangeAspect="1"/>
+                        </wp:cNvGraphicFramePr>
+                        <a:graphic xmlns:a="http://schemas.openxmlformats.org/drawingml/2006/main">
+                          <a:graphicData uri="http://schemas.openxmlformats.org/drawingml/2006/picture">
+                            <pic:pic xmlns:pic="http://schemas.openxmlformats.org/drawingml/2006/picture">
+                              <pic:nvPicPr>
+                                <pic:cNvPr id="959083519" name=""/>
+                                <pic:cNvPicPr/>
+                              </pic:nvPicPr>
+                              <pic:blipFill>
+                                <a:blip r:embed="rId27"/>
+                                <a:stretch>
+                                  <a:fillRect/>
+                                </a:stretch>
+                              </pic:blipFill>
+                              <pic:spPr>
+                                <a:xfrm>
+                                  <a:off x="0" y="0"/>
+                                  <a:ext cx="7889515" cy="3002865"/>
+                                </a:xfrm>
+                                <a:prstGeom prst="rect">
+                                  <a:avLst/>
+                                </a:prstGeom>
+                              </pic:spPr>
+                            </pic:pic>
+                          </a:graphicData>
+                        </a:graphic>
+                      </wp:inline>
+                    </w:drawing>
+                  </w:r>
+                </w:p>
+              </w:tc>
+            </w:tr>
+          </w:tbl>
+          <w:p>
+            <w:pPr>
+              <w:snapToGrid w:val="0"/>
+              <w:rPr>
+                <w:rFonts w:ascii="微軟正黑體" w:eastAsia="微軟正黑體" w:hAnsi="微軟正黑體"/>
+                <w:noProof/>
+                <w:color w:val="FFFFFF" w:themeColor="background1"/>
+                <w:sz w:val="26"/>
+                <w:szCs w:val="26"/>
+              </w:rPr>
+            </w:pPr>
+          </w:p>
+          <w:p>
+            <w:pPr>
+              <w:snapToGrid w:val="0"/>
+              <w:rPr>
+                <w:rFonts w:ascii="微軟正黑體" w:eastAsia="微軟正黑體" w:hAnsi="微軟正黑體"/>
+                <w:noProof/>
+                <w:color w:val="FFFFFF" w:themeColor="background1"/>
+                <w:sz w:val="26"/>
+                <w:szCs w:val="26"/>
+              </w:rPr>
+            </w:pPr>
+            <w:r>
+              <w:rPr>
+                <w:rFonts w:ascii="微軟正黑體" w:eastAsia="微軟正黑體" w:hAnsi="微軟正黑體" w:hint="eastAsia"/>
+                <w:noProof/>
+                <w:color w:val="FFFFFF" w:themeColor="background1"/>
+                <w:sz w:val="26"/>
+                <w:szCs w:val="26"/>
+              </w:rPr>
+              <w:lastRenderedPageBreak/>
+              <w:t>更新：</w:t>
+            </w:r>
+            <w:r>
+              <w:rPr>
+                <w:rFonts w:ascii="微軟正黑體" w:eastAsia="微軟正黑體" w:hAnsi="微軟正黑體" w:hint="eastAsia"/>
+                <w:noProof/>
+                <w:color w:val="FFFFFF" w:themeColor="background1"/>
+                <w:sz w:val="26"/>
+                <w:szCs w:val="26"/>
+              </w:rPr>
+              <w:t>先</w:t>
+            </w:r>
+            <w:r>
+              <w:rPr>
+                <w:rFonts w:ascii="微軟正黑體" w:eastAsia="微軟正黑體" w:hAnsi="微軟正黑體" w:hint="eastAsia"/>
+                <w:noProof/>
+                <w:color w:val="FFFFFF" w:themeColor="background1"/>
+                <w:sz w:val="26"/>
+                <w:szCs w:val="26"/>
+              </w:rPr>
+              <w:t>檢查資料是否存在，若不存在，則請使用者先新增</w:t>
+            </w:r>
+            <w:r>
+              <w:rPr>
+                <w:rFonts w:ascii="微軟正黑體" w:eastAsia="微軟正黑體" w:hAnsi="微軟正黑體" w:hint="eastAsia"/>
+                <w:noProof/>
+                <w:color w:val="FFFFFF" w:themeColor="background1"/>
+                <w:sz w:val="26"/>
+                <w:szCs w:val="26"/>
+              </w:rPr>
+              <w:t>；若使用者僅輸入底價/售價，則售價/底價不變</w:t>
+            </w:r>
+            <w:r>
+              <w:rPr>
+                <w:rFonts w:ascii="微軟正黑體" w:eastAsia="微軟正黑體" w:hAnsi="微軟正黑體" w:hint="eastAsia"/>
+                <w:noProof/>
+                <w:color w:val="FFFFFF" w:themeColor="background1"/>
+                <w:sz w:val="26"/>
+                <w:szCs w:val="26"/>
+              </w:rPr>
+              <w:t>。</w:t>
             </w:r>
           </w:p>
           <w:tbl>
@@ -3577,10 +4345,10 @@
                       <w:szCs w:val="26"/>
                     </w:rPr>
                     <w:drawing>
-                      <wp:inline distT="0" distB="0" distL="0" distR="0" wp14:anchorId="54CF3369" wp14:editId="2BF41C9C">
-                        <wp:extent cx="5525271" cy="2372056"/>
-                        <wp:effectExtent l="0" t="0" r="0" b="9525"/>
-                        <wp:docPr id="487011814" name="圖片 1"/>
+                      <wp:inline distT="0" distB="0" distL="0" distR="0" wp14:anchorId="64A36E57" wp14:editId="6CCCFAA3">
+                        <wp:extent cx="5572903" cy="2381582"/>
+                        <wp:effectExtent l="0" t="0" r="8890" b="0"/>
+                        <wp:docPr id="1915177446" name="圖片 1"/>
                         <wp:cNvGraphicFramePr>
                           <a:graphicFrameLocks xmlns:a="http://schemas.openxmlformats.org/drawingml/2006/main" noChangeAspect="1"/>
                         </wp:cNvGraphicFramePr>
@@ -3588,11 +4356,11 @@
                           <a:graphicData uri="http://schemas.openxmlformats.org/drawingml/2006/picture">
                             <pic:pic xmlns:pic="http://schemas.openxmlformats.org/drawingml/2006/picture">
                               <pic:nvPicPr>
-                                <pic:cNvPr id="487011814" name=""/>
+                                <pic:cNvPr id="1915177446" name=""/>
                                 <pic:cNvPicPr/>
                               </pic:nvPicPr>
                               <pic:blipFill>
-                                <a:blip r:embed="rId24"/>
+                                <a:blip r:embed="rId28"/>
                                 <a:stretch>
                                   <a:fillRect/>
                                 </a:stretch>
@@ -3600,7 +4368,7 @@
                               <pic:spPr>
                                 <a:xfrm>
                                   <a:off x="0" y="0"/>
-                                  <a:ext cx="5525271" cy="2372056"/>
+                                  <a:ext cx="5572903" cy="2381582"/>
                                 </a:xfrm>
                                 <a:prstGeom prst="rect">
                                   <a:avLst/>
@@ -3699,10 +4467,10 @@
                       <w:szCs w:val="26"/>
                     </w:rPr>
                     <w:drawing>
-                      <wp:inline distT="0" distB="0" distL="0" distR="0" wp14:anchorId="42756041" wp14:editId="6C673BD2">
-                        <wp:extent cx="7783011" cy="3048425"/>
-                        <wp:effectExtent l="0" t="0" r="8890" b="0"/>
-                        <wp:docPr id="1510868943" name="圖片 1"/>
+                      <wp:inline distT="0" distB="0" distL="0" distR="0" wp14:anchorId="14DA23FF" wp14:editId="2CA29EB0">
+                        <wp:extent cx="6543155" cy="3376392"/>
+                        <wp:effectExtent l="0" t="0" r="0" b="0"/>
+                        <wp:docPr id="1322838827" name="圖片 1"/>
                         <wp:cNvGraphicFramePr>
                           <a:graphicFrameLocks xmlns:a="http://schemas.openxmlformats.org/drawingml/2006/main" noChangeAspect="1"/>
                         </wp:cNvGraphicFramePr>
@@ -3710,11 +4478,11 @@
                           <a:graphicData uri="http://schemas.openxmlformats.org/drawingml/2006/picture">
                             <pic:pic xmlns:pic="http://schemas.openxmlformats.org/drawingml/2006/picture">
                               <pic:nvPicPr>
-                                <pic:cNvPr id="1510868943" name=""/>
+                                <pic:cNvPr id="1322838827" name=""/>
                                 <pic:cNvPicPr/>
                               </pic:nvPicPr>
                               <pic:blipFill>
-                                <a:blip r:embed="rId25"/>
+                                <a:blip r:embed="rId29"/>
                                 <a:stretch>
                                   <a:fillRect/>
                                 </a:stretch>
@@ -3722,7 +4490,7 @@
                               <pic:spPr>
                                 <a:xfrm>
                                   <a:off x="0" y="0"/>
-                                  <a:ext cx="7783011" cy="3048425"/>
+                                  <a:ext cx="6566420" cy="3388397"/>
                                 </a:xfrm>
                                 <a:prstGeom prst="rect">
                                   <a:avLst/>
@@ -3749,18 +4517,6 @@
                 <w:szCs w:val="26"/>
               </w:rPr>
             </w:pPr>
-          </w:p>
-          <w:p>
-            <w:pPr>
-              <w:snapToGrid w:val="0"/>
-              <w:rPr>
-                <w:rFonts w:ascii="微軟正黑體" w:eastAsia="微軟正黑體" w:hAnsi="微軟正黑體"/>
-                <w:noProof/>
-                <w:color w:val="FFFFFF" w:themeColor="background1"/>
-                <w:sz w:val="26"/>
-                <w:szCs w:val="26"/>
-              </w:rPr>
-            </w:pPr>
             <w:r>
               <w:rPr>
                 <w:rFonts w:ascii="微軟正黑體" w:eastAsia="微軟正黑體" w:hAnsi="微軟正黑體" w:hint="eastAsia"/>
@@ -3770,27 +4526,7 @@
                 <w:szCs w:val="26"/>
               </w:rPr>
               <w:lastRenderedPageBreak/>
-              <w:t>更新：</w:t>
-            </w:r>
-            <w:r>
-              <w:rPr>
-                <w:rFonts w:ascii="微軟正黑體" w:eastAsia="微軟正黑體" w:hAnsi="微軟正黑體" w:hint="eastAsia"/>
-                <w:noProof/>
-                <w:color w:val="FFFFFF" w:themeColor="background1"/>
-                <w:sz w:val="26"/>
-                <w:szCs w:val="26"/>
-              </w:rPr>
-              <w:t>先</w:t>
-            </w:r>
-            <w:r>
-              <w:rPr>
-                <w:rFonts w:ascii="微軟正黑體" w:eastAsia="微軟正黑體" w:hAnsi="微軟正黑體" w:hint="eastAsia"/>
-                <w:noProof/>
-                <w:color w:val="FFFFFF" w:themeColor="background1"/>
-                <w:sz w:val="26"/>
-                <w:szCs w:val="26"/>
-              </w:rPr>
-              <w:t>檢查資料是否存在，若不存在，則請使用者先新增。</w:t>
+              <w:t>刪除：先檢查資料是否存在，若不存在，則無法刪除。</w:t>
             </w:r>
           </w:p>
           <w:tbl>
@@ -3866,10 +4602,10 @@
                       <w:szCs w:val="26"/>
                     </w:rPr>
                     <w:drawing>
-                      <wp:inline distT="0" distB="0" distL="0" distR="0" wp14:anchorId="64A36E57" wp14:editId="6CCCFAA3">
-                        <wp:extent cx="5572903" cy="2381582"/>
-                        <wp:effectExtent l="0" t="0" r="8890" b="0"/>
-                        <wp:docPr id="1915177446" name="圖片 1"/>
+                      <wp:inline distT="0" distB="0" distL="0" distR="0" wp14:anchorId="1EE7E31C" wp14:editId="41006484">
+                        <wp:extent cx="4639322" cy="1438476"/>
+                        <wp:effectExtent l="0" t="0" r="0" b="9525"/>
+                        <wp:docPr id="1398893802" name="圖片 1"/>
                         <wp:cNvGraphicFramePr>
                           <a:graphicFrameLocks xmlns:a="http://schemas.openxmlformats.org/drawingml/2006/main" noChangeAspect="1"/>
                         </wp:cNvGraphicFramePr>
@@ -3877,11 +4613,11 @@
                           <a:graphicData uri="http://schemas.openxmlformats.org/drawingml/2006/picture">
                             <pic:pic xmlns:pic="http://schemas.openxmlformats.org/drawingml/2006/picture">
                               <pic:nvPicPr>
-                                <pic:cNvPr id="1915177446" name=""/>
+                                <pic:cNvPr id="1398893802" name=""/>
                                 <pic:cNvPicPr/>
                               </pic:nvPicPr>
                               <pic:blipFill>
-                                <a:blip r:embed="rId26"/>
+                                <a:blip r:embed="rId30"/>
                                 <a:stretch>
                                   <a:fillRect/>
                                 </a:stretch>
@@ -3889,7 +4625,7 @@
                               <pic:spPr>
                                 <a:xfrm>
                                   <a:off x="0" y="0"/>
-                                  <a:ext cx="5572903" cy="2381582"/>
+                                  <a:ext cx="4639322" cy="1438476"/>
                                 </a:xfrm>
                                 <a:prstGeom prst="rect">
                                   <a:avLst/>
@@ -3988,10 +4724,10 @@
                       <w:szCs w:val="26"/>
                     </w:rPr>
                     <w:drawing>
-                      <wp:inline distT="0" distB="0" distL="0" distR="0" wp14:anchorId="1FE00322" wp14:editId="6FE4FCC0">
-                        <wp:extent cx="7754432" cy="3077004"/>
-                        <wp:effectExtent l="0" t="0" r="0" b="9525"/>
-                        <wp:docPr id="2097832703" name="圖片 1"/>
+                      <wp:inline distT="0" distB="0" distL="0" distR="0" wp14:anchorId="6B415998" wp14:editId="4516FFA6">
+                        <wp:extent cx="5010849" cy="2191056"/>
+                        <wp:effectExtent l="0" t="0" r="0" b="0"/>
+                        <wp:docPr id="1725623005" name="圖片 1"/>
                         <wp:cNvGraphicFramePr>
                           <a:graphicFrameLocks xmlns:a="http://schemas.openxmlformats.org/drawingml/2006/main" noChangeAspect="1"/>
                         </wp:cNvGraphicFramePr>
@@ -3999,11 +4735,11 @@
                           <a:graphicData uri="http://schemas.openxmlformats.org/drawingml/2006/picture">
                             <pic:pic xmlns:pic="http://schemas.openxmlformats.org/drawingml/2006/picture">
                               <pic:nvPicPr>
-                                <pic:cNvPr id="2097832703" name=""/>
+                                <pic:cNvPr id="1725623005" name=""/>
                                 <pic:cNvPicPr/>
                               </pic:nvPicPr>
                               <pic:blipFill>
-                                <a:blip r:embed="rId27"/>
+                                <a:blip r:embed="rId31"/>
                                 <a:stretch>
                                   <a:fillRect/>
                                 </a:stretch>
@@ -4011,7 +4747,7 @@
                               <pic:spPr>
                                 <a:xfrm>
                                   <a:off x="0" y="0"/>
-                                  <a:ext cx="7754432" cy="3077004"/>
+                                  <a:ext cx="5010849" cy="2191056"/>
                                 </a:xfrm>
                                 <a:prstGeom prst="rect">
                                   <a:avLst/>
@@ -4039,9 +4775,22 @@
               </w:rPr>
             </w:pPr>
           </w:p>
+        </w:tc>
+      </w:tr>
+      <w:tr>
+        <w:trPr>
+          <w:trHeight w:val="420"/>
+        </w:trPr>
+        <w:tc>
+          <w:tcPr>
+            <w:tcW w:w="3953" w:type="dxa"/>
+            <w:gridSpan w:val="2"/>
+            <w:shd w:val="clear" w:color="auto" w:fill="auto"/>
+          </w:tcPr>
           <w:p>
             <w:pPr>
               <w:snapToGrid w:val="0"/>
+              <w:jc w:val="center"/>
               <w:rPr>
                 <w:rFonts w:ascii="微軟正黑體" w:eastAsia="微軟正黑體" w:hAnsi="微軟正黑體"/>
                 <w:noProof/>
@@ -4052,14 +4801,687 @@
             </w:pPr>
             <w:r>
               <w:rPr>
-                <w:rFonts w:ascii="微軟正黑體" w:eastAsia="微軟正黑體" w:hAnsi="微軟正黑體" w:hint="eastAsia"/>
-                <w:noProof/>
-                <w:color w:val="FFFFFF" w:themeColor="background1"/>
+                <w:rFonts w:ascii="微軟正黑體" w:eastAsia="微軟正黑體" w:hAnsi="微軟正黑體"/>
                 <w:sz w:val="26"/>
                 <w:szCs w:val="26"/>
               </w:rPr>
               <w:lastRenderedPageBreak/>
-              <w:t>刪除：先檢查資料是否存在，若不存在，則無法刪除。</w:t>
+              <w:t>202</w:t>
+            </w:r>
+            <w:r>
+              <w:rPr>
+                <w:rFonts w:ascii="微軟正黑體" w:eastAsia="微軟正黑體" w:hAnsi="微軟正黑體" w:hint="eastAsia"/>
+                <w:sz w:val="26"/>
+                <w:szCs w:val="26"/>
+              </w:rPr>
+              <w:t>4</w:t>
+            </w:r>
+            <w:r>
+              <w:rPr>
+                <w:rFonts w:ascii="微軟正黑體" w:eastAsia="微軟正黑體" w:hAnsi="微軟正黑體"/>
+                <w:sz w:val="26"/>
+                <w:szCs w:val="26"/>
+              </w:rPr>
+              <w:t>/</w:t>
+            </w:r>
+            <w:r>
+              <w:rPr>
+                <w:rFonts w:ascii="微軟正黑體" w:eastAsia="微軟正黑體" w:hAnsi="微軟正黑體" w:hint="eastAsia"/>
+                <w:sz w:val="26"/>
+                <w:szCs w:val="26"/>
+              </w:rPr>
+              <w:t>08/</w:t>
+            </w:r>
+            <w:r>
+              <w:rPr>
+                <w:rFonts w:ascii="微軟正黑體" w:eastAsia="微軟正黑體" w:hAnsi="微軟正黑體"/>
+                <w:sz w:val="26"/>
+                <w:szCs w:val="26"/>
+              </w:rPr>
+              <w:t>12</w:t>
+            </w:r>
+          </w:p>
+        </w:tc>
+        <w:tc>
+          <w:tcPr>
+            <w:tcW w:w="3954" w:type="dxa"/>
+            <w:gridSpan w:val="4"/>
+            <w:shd w:val="clear" w:color="auto" w:fill="auto"/>
+          </w:tcPr>
+          <w:p>
+            <w:pPr>
+              <w:snapToGrid w:val="0"/>
+              <w:jc w:val="center"/>
+              <w:rPr>
+                <w:rFonts w:ascii="微軟正黑體" w:eastAsia="微軟正黑體" w:hAnsi="微軟正黑體"/>
+                <w:noProof/>
+                <w:color w:val="FFFFFF" w:themeColor="background1"/>
+                <w:sz w:val="26"/>
+                <w:szCs w:val="26"/>
+              </w:rPr>
+            </w:pPr>
+            <w:r>
+              <w:rPr>
+                <w:rFonts w:ascii="微軟正黑體" w:eastAsia="微軟正黑體" w:hAnsi="微軟正黑體" w:hint="eastAsia"/>
+                <w:sz w:val="26"/>
+                <w:szCs w:val="26"/>
+              </w:rPr>
+              <w:t>王欣渝</w:t>
+            </w:r>
+          </w:p>
+        </w:tc>
+        <w:tc>
+          <w:tcPr>
+            <w:tcW w:w="3954" w:type="dxa"/>
+            <w:gridSpan w:val="2"/>
+            <w:shd w:val="clear" w:color="auto" w:fill="auto"/>
+          </w:tcPr>
+          <w:p>
+            <w:pPr>
+              <w:snapToGrid w:val="0"/>
+              <w:jc w:val="center"/>
+              <w:rPr>
+                <w:rFonts w:ascii="微軟正黑體" w:eastAsia="微軟正黑體" w:hAnsi="微軟正黑體"/>
+                <w:noProof/>
+                <w:color w:val="FFFFFF" w:themeColor="background1"/>
+                <w:sz w:val="26"/>
+                <w:szCs w:val="26"/>
+              </w:rPr>
+            </w:pPr>
+            <w:r>
+              <w:rPr>
+                <w:rFonts w:ascii="微軟正黑體" w:eastAsia="微軟正黑體" w:hAnsi="微軟正黑體" w:hint="eastAsia"/>
+                <w:sz w:val="26"/>
+                <w:szCs w:val="26"/>
+              </w:rPr>
+              <w:t>第</w:t>
+            </w:r>
+            <w:r>
+              <w:rPr>
+                <w:rFonts w:ascii="微軟正黑體" w:eastAsia="微軟正黑體" w:hAnsi="微軟正黑體"/>
+                <w:sz w:val="26"/>
+                <w:szCs w:val="26"/>
+              </w:rPr>
+              <w:t>7</w:t>
+            </w:r>
+            <w:r>
+              <w:rPr>
+                <w:rFonts w:ascii="微軟正黑體" w:eastAsia="微軟正黑體" w:hAnsi="微軟正黑體" w:hint="eastAsia"/>
+                <w:sz w:val="26"/>
+                <w:szCs w:val="26"/>
+              </w:rPr>
+              <w:t>題</w:t>
+            </w:r>
+          </w:p>
+        </w:tc>
+        <w:tc>
+          <w:tcPr>
+            <w:tcW w:w="3954" w:type="dxa"/>
+            <w:gridSpan w:val="2"/>
+            <w:shd w:val="clear" w:color="auto" w:fill="auto"/>
+            <w:vAlign w:val="center"/>
+          </w:tcPr>
+          <w:p>
+            <w:pPr>
+              <w:snapToGrid w:val="0"/>
+              <w:rPr>
+                <w:rFonts w:ascii="微軟正黑體" w:eastAsia="微軟正黑體" w:hAnsi="微軟正黑體"/>
+                <w:noProof/>
+                <w:color w:val="FFFFFF" w:themeColor="background1"/>
+                <w:sz w:val="26"/>
+                <w:szCs w:val="26"/>
+              </w:rPr>
+            </w:pPr>
+          </w:p>
+        </w:tc>
+      </w:tr>
+      <w:tr>
+        <w:trPr>
+          <w:trHeight w:val="4535"/>
+        </w:trPr>
+        <w:tc>
+          <w:tcPr>
+            <w:tcW w:w="2943" w:type="dxa"/>
+            <w:vAlign w:val="center"/>
+          </w:tcPr>
+          <w:p>
+            <w:pPr>
+              <w:pStyle w:val="a4"/>
+              <w:numPr>
+                <w:ilvl w:val="0"/>
+                <w:numId w:val="6"/>
+              </w:numPr>
+              <w:snapToGrid w:val="0"/>
+              <w:ind w:leftChars="0"/>
+              <w:rPr>
+                <w:rFonts w:ascii="微軟正黑體" w:eastAsia="微軟正黑體" w:hAnsi="微軟正黑體"/>
+                <w:sz w:val="26"/>
+                <w:szCs w:val="26"/>
+              </w:rPr>
+            </w:pPr>
+            <w:r>
+              <w:rPr>
+                <w:rFonts w:ascii="微軟正黑體" w:eastAsia="微軟正黑體" w:hAnsi="微軟正黑體" w:hint="eastAsia"/>
+                <w:sz w:val="26"/>
+                <w:szCs w:val="26"/>
+              </w:rPr>
+              <w:t>檢查null值</w:t>
+            </w:r>
+          </w:p>
+        </w:tc>
+        <w:tc>
+          <w:tcPr>
+            <w:tcW w:w="12872" w:type="dxa"/>
+            <w:gridSpan w:val="9"/>
+            <w:shd w:val="pct65" w:color="auto" w:fill="auto"/>
+          </w:tcPr>
+          <w:p>
+            <w:pPr>
+              <w:snapToGrid w:val="0"/>
+              <w:rPr>
+                <w:rFonts w:ascii="微軟正黑體" w:eastAsia="微軟正黑體" w:hAnsi="微軟正黑體"/>
+                <w:noProof/>
+                <w:color w:val="FFFFFF" w:themeColor="background1"/>
+                <w:sz w:val="26"/>
+                <w:szCs w:val="26"/>
+              </w:rPr>
+            </w:pPr>
+            <w:r>
+              <w:rPr>
+                <w:rFonts w:ascii="微軟正黑體" w:eastAsia="微軟正黑體" w:hAnsi="微軟正黑體" w:hint="eastAsia"/>
+                <w:noProof/>
+                <w:color w:val="FFFFFF" w:themeColor="background1"/>
+                <w:sz w:val="26"/>
+                <w:szCs w:val="26"/>
+              </w:rPr>
+              <w:t>Rollback前應先檢查連線是否為null值。</w:t>
+            </w:r>
+          </w:p>
+          <w:tbl>
+            <w:tblPr>
+              <w:tblStyle w:val="a3"/>
+              <w:tblW w:w="0" w:type="auto"/>
+              <w:tblLook w:val="04A0" w:firstRow="1" w:lastRow="0" w:firstColumn="1" w:lastColumn="0" w:noHBand="0" w:noVBand="1"/>
+            </w:tblPr>
+            <w:tblGrid>
+              <w:gridCol w:w="12646"/>
+            </w:tblGrid>
+            <w:tr>
+              <w:trPr>
+                <w:trHeight w:val="454"/>
+              </w:trPr>
+              <w:tc>
+                <w:tcPr>
+                  <w:tcW w:w="12523" w:type="dxa"/>
+                </w:tcPr>
+                <w:p>
+                  <w:pPr>
+                    <w:framePr w:hSpace="180" w:wrap="around" w:vAnchor="text" w:hAnchor="text" w:y="1"/>
+                    <w:snapToGrid w:val="0"/>
+                    <w:suppressOverlap/>
+                    <w:rPr>
+                      <w:rFonts w:ascii="微軟正黑體" w:eastAsia="微軟正黑體" w:hAnsi="微軟正黑體"/>
+                      <w:noProof/>
+                      <w:color w:val="FFFFFF" w:themeColor="background1"/>
+                      <w:sz w:val="26"/>
+                      <w:szCs w:val="26"/>
+                    </w:rPr>
+                  </w:pPr>
+                  <w:r>
+                    <w:rPr>
+                      <w:rFonts w:ascii="微軟正黑體" w:eastAsia="微軟正黑體" w:hAnsi="微軟正黑體" w:hint="eastAsia"/>
+                      <w:noProof/>
+                      <w:color w:val="FFFFFF" w:themeColor="background1"/>
+                      <w:sz w:val="26"/>
+                      <w:szCs w:val="26"/>
+                    </w:rPr>
+                    <w:t>修改前：</w:t>
+                  </w:r>
+                </w:p>
+              </w:tc>
+            </w:tr>
+            <w:tr>
+              <w:trPr>
+                <w:trHeight w:val="1636"/>
+              </w:trPr>
+              <w:tc>
+                <w:tcPr>
+                  <w:tcW w:w="12523" w:type="dxa"/>
+                </w:tcPr>
+                <w:p>
+                  <w:pPr>
+                    <w:framePr w:hSpace="180" w:wrap="around" w:vAnchor="text" w:hAnchor="text" w:y="1"/>
+                    <w:snapToGrid w:val="0"/>
+                    <w:suppressOverlap/>
+                    <w:rPr>
+                      <w:rFonts w:ascii="微軟正黑體" w:eastAsia="微軟正黑體" w:hAnsi="微軟正黑體"/>
+                      <w:noProof/>
+                      <w:color w:val="FFFFFF" w:themeColor="background1"/>
+                      <w:sz w:val="26"/>
+                      <w:szCs w:val="26"/>
+                    </w:rPr>
+                  </w:pPr>
+                  <w:r>
+                    <w:rPr>
+                      <w:rFonts w:ascii="微軟正黑體" w:eastAsia="微軟正黑體" w:hAnsi="微軟正黑體"/>
+                      <w:noProof/>
+                      <w:color w:val="FFFFFF" w:themeColor="background1"/>
+                      <w:sz w:val="26"/>
+                      <w:szCs w:val="26"/>
+                    </w:rPr>
+                    <w:drawing>
+                      <wp:inline distT="0" distB="0" distL="0" distR="0" wp14:anchorId="2C4C85BB" wp14:editId="438C7763">
+                        <wp:extent cx="7943849" cy="850584"/>
+                        <wp:effectExtent l="0" t="0" r="635" b="6985"/>
+                        <wp:docPr id="311635435" name="圖片 1"/>
+                        <wp:cNvGraphicFramePr>
+                          <a:graphicFrameLocks xmlns:a="http://schemas.openxmlformats.org/drawingml/2006/main" noChangeAspect="1"/>
+                        </wp:cNvGraphicFramePr>
+                        <a:graphic xmlns:a="http://schemas.openxmlformats.org/drawingml/2006/main">
+                          <a:graphicData uri="http://schemas.openxmlformats.org/drawingml/2006/picture">
+                            <pic:pic xmlns:pic="http://schemas.openxmlformats.org/drawingml/2006/picture">
+                              <pic:nvPicPr>
+                                <pic:cNvPr id="311635435" name=""/>
+                                <pic:cNvPicPr/>
+                              </pic:nvPicPr>
+                              <pic:blipFill>
+                                <a:blip r:embed="rId32"/>
+                                <a:stretch>
+                                  <a:fillRect/>
+                                </a:stretch>
+                              </pic:blipFill>
+                              <pic:spPr>
+                                <a:xfrm>
+                                  <a:off x="0" y="0"/>
+                                  <a:ext cx="8056915" cy="862691"/>
+                                </a:xfrm>
+                                <a:prstGeom prst="rect">
+                                  <a:avLst/>
+                                </a:prstGeom>
+                              </pic:spPr>
+                            </pic:pic>
+                          </a:graphicData>
+                        </a:graphic>
+                      </wp:inline>
+                    </w:drawing>
+                  </w:r>
+                </w:p>
+              </w:tc>
+            </w:tr>
+            <w:tr>
+              <w:trPr>
+                <w:trHeight w:val="454"/>
+              </w:trPr>
+              <w:tc>
+                <w:tcPr>
+                  <w:tcW w:w="12523" w:type="dxa"/>
+                </w:tcPr>
+                <w:p>
+                  <w:pPr>
+                    <w:framePr w:hSpace="180" w:wrap="around" w:vAnchor="text" w:hAnchor="text" w:y="1"/>
+                    <w:snapToGrid w:val="0"/>
+                    <w:suppressOverlap/>
+                    <w:rPr>
+                      <w:rFonts w:ascii="微軟正黑體" w:eastAsia="微軟正黑體" w:hAnsi="微軟正黑體"/>
+                      <w:noProof/>
+                      <w:color w:val="FFFFFF" w:themeColor="background1"/>
+                      <w:sz w:val="26"/>
+                      <w:szCs w:val="26"/>
+                    </w:rPr>
+                  </w:pPr>
+                  <w:r>
+                    <w:rPr>
+                      <w:rFonts w:ascii="微軟正黑體" w:eastAsia="微軟正黑體" w:hAnsi="微軟正黑體" w:hint="eastAsia"/>
+                      <w:noProof/>
+                      <w:color w:val="FFFFFF" w:themeColor="background1"/>
+                      <w:sz w:val="26"/>
+                      <w:szCs w:val="26"/>
+                    </w:rPr>
+                    <w:t>修改</w:t>
+                  </w:r>
+                  <w:r>
+                    <w:rPr>
+                      <w:rFonts w:ascii="微軟正黑體" w:eastAsia="微軟正黑體" w:hAnsi="微軟正黑體" w:hint="eastAsia"/>
+                      <w:noProof/>
+                      <w:color w:val="FFFFFF" w:themeColor="background1"/>
+                      <w:sz w:val="26"/>
+                      <w:szCs w:val="26"/>
+                    </w:rPr>
+                    <w:t>後</w:t>
+                  </w:r>
+                  <w:r>
+                    <w:rPr>
+                      <w:rFonts w:ascii="微軟正黑體" w:eastAsia="微軟正黑體" w:hAnsi="微軟正黑體" w:hint="eastAsia"/>
+                      <w:noProof/>
+                      <w:color w:val="FFFFFF" w:themeColor="background1"/>
+                      <w:sz w:val="26"/>
+                      <w:szCs w:val="26"/>
+                    </w:rPr>
+                    <w:t>：</w:t>
+                  </w:r>
+                </w:p>
+              </w:tc>
+            </w:tr>
+            <w:tr>
+              <w:trPr>
+                <w:trHeight w:val="70"/>
+              </w:trPr>
+              <w:tc>
+                <w:tcPr>
+                  <w:tcW w:w="12523" w:type="dxa"/>
+                </w:tcPr>
+                <w:p>
+                  <w:pPr>
+                    <w:framePr w:hSpace="180" w:wrap="around" w:vAnchor="text" w:hAnchor="text" w:y="1"/>
+                    <w:snapToGrid w:val="0"/>
+                    <w:suppressOverlap/>
+                    <w:rPr>
+                      <w:rFonts w:ascii="微軟正黑體" w:eastAsia="微軟正黑體" w:hAnsi="微軟正黑體"/>
+                      <w:noProof/>
+                      <w:color w:val="FFFFFF" w:themeColor="background1"/>
+                      <w:sz w:val="26"/>
+                      <w:szCs w:val="26"/>
+                    </w:rPr>
+                  </w:pPr>
+                  <w:r>
+                    <w:rPr>
+                      <w:rFonts w:ascii="微軟正黑體" w:eastAsia="微軟正黑體" w:hAnsi="微軟正黑體"/>
+                      <w:noProof/>
+                      <w:color w:val="FFFFFF" w:themeColor="background1"/>
+                      <w:sz w:val="26"/>
+                      <w:szCs w:val="26"/>
+                    </w:rPr>
+                    <w:drawing>
+                      <wp:inline distT="0" distB="0" distL="0" distR="0" wp14:anchorId="2BFBF1F6" wp14:editId="4F17371D">
+                        <wp:extent cx="7943855" cy="625500"/>
+                        <wp:effectExtent l="0" t="0" r="0" b="3175"/>
+                        <wp:docPr id="1301635887" name="圖片 1"/>
+                        <wp:cNvGraphicFramePr>
+                          <a:graphicFrameLocks xmlns:a="http://schemas.openxmlformats.org/drawingml/2006/main" noChangeAspect="1"/>
+                        </wp:cNvGraphicFramePr>
+                        <a:graphic xmlns:a="http://schemas.openxmlformats.org/drawingml/2006/main">
+                          <a:graphicData uri="http://schemas.openxmlformats.org/drawingml/2006/picture">
+                            <pic:pic xmlns:pic="http://schemas.openxmlformats.org/drawingml/2006/picture">
+                              <pic:nvPicPr>
+                                <pic:cNvPr id="1301635887" name=""/>
+                                <pic:cNvPicPr/>
+                              </pic:nvPicPr>
+                              <pic:blipFill>
+                                <a:blip r:embed="rId33"/>
+                                <a:stretch>
+                                  <a:fillRect/>
+                                </a:stretch>
+                              </pic:blipFill>
+                              <pic:spPr>
+                                <a:xfrm>
+                                  <a:off x="0" y="0"/>
+                                  <a:ext cx="8058553" cy="634531"/>
+                                </a:xfrm>
+                                <a:prstGeom prst="rect">
+                                  <a:avLst/>
+                                </a:prstGeom>
+                              </pic:spPr>
+                            </pic:pic>
+                          </a:graphicData>
+                        </a:graphic>
+                      </wp:inline>
+                    </w:drawing>
+                  </w:r>
+                </w:p>
+              </w:tc>
+            </w:tr>
+          </w:tbl>
+          <w:p>
+            <w:pPr>
+              <w:snapToGrid w:val="0"/>
+              <w:rPr>
+                <w:rFonts w:ascii="微軟正黑體" w:eastAsia="微軟正黑體" w:hAnsi="微軟正黑體"/>
+                <w:noProof/>
+                <w:color w:val="FFFFFF" w:themeColor="background1"/>
+                <w:sz w:val="26"/>
+                <w:szCs w:val="26"/>
+              </w:rPr>
+            </w:pPr>
+          </w:p>
+        </w:tc>
+      </w:tr>
+      <w:tr>
+        <w:trPr>
+          <w:trHeight w:val="420"/>
+        </w:trPr>
+        <w:tc>
+          <w:tcPr>
+            <w:tcW w:w="3953" w:type="dxa"/>
+            <w:gridSpan w:val="2"/>
+            <w:shd w:val="clear" w:color="auto" w:fill="auto"/>
+          </w:tcPr>
+          <w:p>
+            <w:pPr>
+              <w:snapToGrid w:val="0"/>
+              <w:jc w:val="center"/>
+              <w:rPr>
+                <w:rFonts w:ascii="微軟正黑體" w:eastAsia="微軟正黑體" w:hAnsi="微軟正黑體"/>
+                <w:noProof/>
+                <w:color w:val="FFFFFF" w:themeColor="background1"/>
+                <w:sz w:val="26"/>
+                <w:szCs w:val="26"/>
+              </w:rPr>
+            </w:pPr>
+            <w:r>
+              <w:rPr>
+                <w:rFonts w:ascii="微軟正黑體" w:eastAsia="微軟正黑體" w:hAnsi="微軟正黑體"/>
+                <w:sz w:val="26"/>
+                <w:szCs w:val="26"/>
+              </w:rPr>
+              <w:t>202</w:t>
+            </w:r>
+            <w:r>
+              <w:rPr>
+                <w:rFonts w:ascii="微軟正黑體" w:eastAsia="微軟正黑體" w:hAnsi="微軟正黑體" w:hint="eastAsia"/>
+                <w:sz w:val="26"/>
+                <w:szCs w:val="26"/>
+              </w:rPr>
+              <w:t>4</w:t>
+            </w:r>
+            <w:r>
+              <w:rPr>
+                <w:rFonts w:ascii="微軟正黑體" w:eastAsia="微軟正黑體" w:hAnsi="微軟正黑體"/>
+                <w:sz w:val="26"/>
+                <w:szCs w:val="26"/>
+              </w:rPr>
+              <w:t>/</w:t>
+            </w:r>
+            <w:r>
+              <w:rPr>
+                <w:rFonts w:ascii="微軟正黑體" w:eastAsia="微軟正黑體" w:hAnsi="微軟正黑體" w:hint="eastAsia"/>
+                <w:sz w:val="26"/>
+                <w:szCs w:val="26"/>
+              </w:rPr>
+              <w:t>08/</w:t>
+            </w:r>
+            <w:r>
+              <w:rPr>
+                <w:rFonts w:ascii="微軟正黑體" w:eastAsia="微軟正黑體" w:hAnsi="微軟正黑體"/>
+                <w:sz w:val="26"/>
+                <w:szCs w:val="26"/>
+              </w:rPr>
+              <w:t>12</w:t>
+            </w:r>
+          </w:p>
+        </w:tc>
+        <w:tc>
+          <w:tcPr>
+            <w:tcW w:w="3954" w:type="dxa"/>
+            <w:gridSpan w:val="4"/>
+            <w:shd w:val="clear" w:color="auto" w:fill="auto"/>
+          </w:tcPr>
+          <w:p>
+            <w:pPr>
+              <w:snapToGrid w:val="0"/>
+              <w:jc w:val="center"/>
+              <w:rPr>
+                <w:rFonts w:ascii="微軟正黑體" w:eastAsia="微軟正黑體" w:hAnsi="微軟正黑體"/>
+                <w:noProof/>
+                <w:color w:val="FFFFFF" w:themeColor="background1"/>
+                <w:sz w:val="26"/>
+                <w:szCs w:val="26"/>
+              </w:rPr>
+            </w:pPr>
+            <w:r>
+              <w:rPr>
+                <w:rFonts w:ascii="微軟正黑體" w:eastAsia="微軟正黑體" w:hAnsi="微軟正黑體" w:hint="eastAsia"/>
+                <w:sz w:val="26"/>
+                <w:szCs w:val="26"/>
+              </w:rPr>
+              <w:t>王欣渝</w:t>
+            </w:r>
+          </w:p>
+        </w:tc>
+        <w:tc>
+          <w:tcPr>
+            <w:tcW w:w="3954" w:type="dxa"/>
+            <w:gridSpan w:val="2"/>
+            <w:shd w:val="clear" w:color="auto" w:fill="auto"/>
+          </w:tcPr>
+          <w:p>
+            <w:pPr>
+              <w:snapToGrid w:val="0"/>
+              <w:jc w:val="center"/>
+              <w:rPr>
+                <w:rFonts w:ascii="微軟正黑體" w:eastAsia="微軟正黑體" w:hAnsi="微軟正黑體"/>
+                <w:noProof/>
+                <w:color w:val="FFFFFF" w:themeColor="background1"/>
+                <w:sz w:val="26"/>
+                <w:szCs w:val="26"/>
+              </w:rPr>
+            </w:pPr>
+            <w:r>
+              <w:rPr>
+                <w:rFonts w:ascii="微軟正黑體" w:eastAsia="微軟正黑體" w:hAnsi="微軟正黑體" w:hint="eastAsia"/>
+                <w:sz w:val="26"/>
+                <w:szCs w:val="26"/>
+              </w:rPr>
+              <w:t>第</w:t>
+            </w:r>
+            <w:r>
+              <w:rPr>
+                <w:rFonts w:ascii="微軟正黑體" w:eastAsia="微軟正黑體" w:hAnsi="微軟正黑體"/>
+                <w:sz w:val="26"/>
+                <w:szCs w:val="26"/>
+              </w:rPr>
+              <w:t>7</w:t>
+            </w:r>
+            <w:r>
+              <w:rPr>
+                <w:rFonts w:ascii="微軟正黑體" w:eastAsia="微軟正黑體" w:hAnsi="微軟正黑體" w:hint="eastAsia"/>
+                <w:sz w:val="26"/>
+                <w:szCs w:val="26"/>
+              </w:rPr>
+              <w:t>題</w:t>
+            </w:r>
+          </w:p>
+        </w:tc>
+        <w:tc>
+          <w:tcPr>
+            <w:tcW w:w="3954" w:type="dxa"/>
+            <w:gridSpan w:val="2"/>
+            <w:shd w:val="clear" w:color="auto" w:fill="auto"/>
+          </w:tcPr>
+          <w:p>
+            <w:pPr>
+              <w:snapToGrid w:val="0"/>
+              <w:jc w:val="center"/>
+              <w:rPr>
+                <w:rFonts w:ascii="微軟正黑體" w:eastAsia="微軟正黑體" w:hAnsi="微軟正黑體"/>
+                <w:noProof/>
+                <w:color w:val="FFFFFF" w:themeColor="background1"/>
+                <w:sz w:val="26"/>
+                <w:szCs w:val="26"/>
+              </w:rPr>
+            </w:pPr>
+          </w:p>
+        </w:tc>
+      </w:tr>
+      <w:tr>
+        <w:trPr>
+          <w:trHeight w:val="1837"/>
+        </w:trPr>
+        <w:tc>
+          <w:tcPr>
+            <w:tcW w:w="2943" w:type="dxa"/>
+            <w:vAlign w:val="center"/>
+          </w:tcPr>
+          <w:p>
+            <w:pPr>
+              <w:pStyle w:val="a4"/>
+              <w:numPr>
+                <w:ilvl w:val="0"/>
+                <w:numId w:val="6"/>
+              </w:numPr>
+              <w:snapToGrid w:val="0"/>
+              <w:ind w:leftChars="0"/>
+              <w:rPr>
+                <w:rFonts w:ascii="微軟正黑體" w:eastAsia="微軟正黑體" w:hAnsi="微軟正黑體"/>
+                <w:sz w:val="26"/>
+                <w:szCs w:val="26"/>
+              </w:rPr>
+            </w:pPr>
+            <w:r>
+              <w:rPr>
+                <w:rFonts w:ascii="微軟正黑體" w:eastAsia="微軟正黑體" w:hAnsi="微軟正黑體" w:hint="eastAsia"/>
+                <w:sz w:val="26"/>
+                <w:szCs w:val="26"/>
+              </w:rPr>
+              <w:t>加上使用者提示</w:t>
+            </w:r>
+          </w:p>
+        </w:tc>
+        <w:tc>
+          <w:tcPr>
+            <w:tcW w:w="12872" w:type="dxa"/>
+            <w:gridSpan w:val="9"/>
+            <w:shd w:val="pct65" w:color="auto" w:fill="auto"/>
+          </w:tcPr>
+          <w:p>
+            <w:pPr>
+              <w:snapToGrid w:val="0"/>
+              <w:rPr>
+                <w:rFonts w:ascii="微軟正黑體" w:eastAsia="微軟正黑體" w:hAnsi="微軟正黑體" w:hint="eastAsia"/>
+                <w:noProof/>
+                <w:color w:val="FFFFFF" w:themeColor="background1"/>
+                <w:sz w:val="26"/>
+                <w:szCs w:val="26"/>
+              </w:rPr>
+            </w:pPr>
+            <w:r>
+              <w:rPr>
+                <w:rFonts w:ascii="微軟正黑體" w:eastAsia="微軟正黑體" w:hAnsi="微軟正黑體" w:hint="eastAsia"/>
+                <w:noProof/>
+                <w:color w:val="FFFFFF" w:themeColor="background1"/>
+                <w:sz w:val="26"/>
+                <w:szCs w:val="26"/>
+              </w:rPr>
+              <w:t>若使用者輸入錯誤的指令，需給予提示。</w:t>
+            </w:r>
+            <w:r>
+              <w:rPr>
+                <w:rFonts w:ascii="微軟正黑體" w:eastAsia="微軟正黑體" w:hAnsi="微軟正黑體" w:hint="eastAsia"/>
+                <w:noProof/>
+                <w:color w:val="FFFFFF" w:themeColor="background1"/>
+                <w:sz w:val="26"/>
+                <w:szCs w:val="26"/>
+              </w:rPr>
+              <w:t>（另加上toLowerCase()以排除大小寫錯誤</w:t>
+            </w:r>
+            <w:r>
+              <w:rPr>
+                <w:rFonts w:ascii="微軟正黑體" w:eastAsia="微軟正黑體" w:hAnsi="微軟正黑體"/>
+                <w:noProof/>
+                <w:color w:val="FFFFFF" w:themeColor="background1"/>
+                <w:sz w:val="26"/>
+                <w:szCs w:val="26"/>
+              </w:rPr>
+              <w:t>）</w:t>
             </w:r>
           </w:p>
           <w:tbl>
@@ -4135,945 +5557,6 @@
                       <w:szCs w:val="26"/>
                     </w:rPr>
                     <w:drawing>
-                      <wp:inline distT="0" distB="0" distL="0" distR="0" wp14:anchorId="1EE7E31C" wp14:editId="41006484">
-                        <wp:extent cx="4639322" cy="1438476"/>
-                        <wp:effectExtent l="0" t="0" r="0" b="9525"/>
-                        <wp:docPr id="1398893802" name="圖片 1"/>
-                        <wp:cNvGraphicFramePr>
-                          <a:graphicFrameLocks xmlns:a="http://schemas.openxmlformats.org/drawingml/2006/main" noChangeAspect="1"/>
-                        </wp:cNvGraphicFramePr>
-                        <a:graphic xmlns:a="http://schemas.openxmlformats.org/drawingml/2006/main">
-                          <a:graphicData uri="http://schemas.openxmlformats.org/drawingml/2006/picture">
-                            <pic:pic xmlns:pic="http://schemas.openxmlformats.org/drawingml/2006/picture">
-                              <pic:nvPicPr>
-                                <pic:cNvPr id="1398893802" name=""/>
-                                <pic:cNvPicPr/>
-                              </pic:nvPicPr>
-                              <pic:blipFill>
-                                <a:blip r:embed="rId28"/>
-                                <a:stretch>
-                                  <a:fillRect/>
-                                </a:stretch>
-                              </pic:blipFill>
-                              <pic:spPr>
-                                <a:xfrm>
-                                  <a:off x="0" y="0"/>
-                                  <a:ext cx="4639322" cy="1438476"/>
-                                </a:xfrm>
-                                <a:prstGeom prst="rect">
-                                  <a:avLst/>
-                                </a:prstGeom>
-                              </pic:spPr>
-                            </pic:pic>
-                          </a:graphicData>
-                        </a:graphic>
-                      </wp:inline>
-                    </w:drawing>
-                  </w:r>
-                </w:p>
-              </w:tc>
-            </w:tr>
-            <w:tr>
-              <w:trPr>
-                <w:trHeight w:val="454"/>
-              </w:trPr>
-              <w:tc>
-                <w:tcPr>
-                  <w:tcW w:w="12523" w:type="dxa"/>
-                </w:tcPr>
-                <w:p>
-                  <w:pPr>
-                    <w:framePr w:hSpace="180" w:wrap="around" w:vAnchor="text" w:hAnchor="text" w:y="1"/>
-                    <w:snapToGrid w:val="0"/>
-                    <w:suppressOverlap/>
-                    <w:rPr>
-                      <w:rFonts w:ascii="微軟正黑體" w:eastAsia="微軟正黑體" w:hAnsi="微軟正黑體"/>
-                      <w:noProof/>
-                      <w:color w:val="FFFFFF" w:themeColor="background1"/>
-                      <w:sz w:val="26"/>
-                      <w:szCs w:val="26"/>
-                    </w:rPr>
-                  </w:pPr>
-                  <w:r>
-                    <w:rPr>
-                      <w:rFonts w:ascii="微軟正黑體" w:eastAsia="微軟正黑體" w:hAnsi="微軟正黑體" w:hint="eastAsia"/>
-                      <w:noProof/>
-                      <w:color w:val="FFFFFF" w:themeColor="background1"/>
-                      <w:sz w:val="26"/>
-                      <w:szCs w:val="26"/>
-                    </w:rPr>
-                    <w:t>修改</w:t>
-                  </w:r>
-                  <w:r>
-                    <w:rPr>
-                      <w:rFonts w:ascii="微軟正黑體" w:eastAsia="微軟正黑體" w:hAnsi="微軟正黑體" w:hint="eastAsia"/>
-                      <w:noProof/>
-                      <w:color w:val="FFFFFF" w:themeColor="background1"/>
-                      <w:sz w:val="26"/>
-                      <w:szCs w:val="26"/>
-                    </w:rPr>
-                    <w:t>後</w:t>
-                  </w:r>
-                  <w:r>
-                    <w:rPr>
-                      <w:rFonts w:ascii="微軟正黑體" w:eastAsia="微軟正黑體" w:hAnsi="微軟正黑體" w:hint="eastAsia"/>
-                      <w:noProof/>
-                      <w:color w:val="FFFFFF" w:themeColor="background1"/>
-                      <w:sz w:val="26"/>
-                      <w:szCs w:val="26"/>
-                    </w:rPr>
-                    <w:t>：</w:t>
-                  </w:r>
-                </w:p>
-              </w:tc>
-            </w:tr>
-            <w:tr>
-              <w:trPr>
-                <w:trHeight w:val="70"/>
-              </w:trPr>
-              <w:tc>
-                <w:tcPr>
-                  <w:tcW w:w="12523" w:type="dxa"/>
-                </w:tcPr>
-                <w:p>
-                  <w:pPr>
-                    <w:framePr w:hSpace="180" w:wrap="around" w:vAnchor="text" w:hAnchor="text" w:y="1"/>
-                    <w:snapToGrid w:val="0"/>
-                    <w:suppressOverlap/>
-                    <w:rPr>
-                      <w:rFonts w:ascii="微軟正黑體" w:eastAsia="微軟正黑體" w:hAnsi="微軟正黑體"/>
-                      <w:noProof/>
-                      <w:color w:val="FFFFFF" w:themeColor="background1"/>
-                      <w:sz w:val="26"/>
-                      <w:szCs w:val="26"/>
-                    </w:rPr>
-                  </w:pPr>
-                  <w:r>
-                    <w:rPr>
-                      <w:rFonts w:ascii="微軟正黑體" w:eastAsia="微軟正黑體" w:hAnsi="微軟正黑體"/>
-                      <w:noProof/>
-                      <w:color w:val="FFFFFF" w:themeColor="background1"/>
-                      <w:sz w:val="26"/>
-                      <w:szCs w:val="26"/>
-                    </w:rPr>
-                    <w:drawing>
-                      <wp:inline distT="0" distB="0" distL="0" distR="0" wp14:anchorId="6B415998" wp14:editId="4516FFA6">
-                        <wp:extent cx="5010849" cy="2191056"/>
-                        <wp:effectExtent l="0" t="0" r="0" b="0"/>
-                        <wp:docPr id="1725623005" name="圖片 1"/>
-                        <wp:cNvGraphicFramePr>
-                          <a:graphicFrameLocks xmlns:a="http://schemas.openxmlformats.org/drawingml/2006/main" noChangeAspect="1"/>
-                        </wp:cNvGraphicFramePr>
-                        <a:graphic xmlns:a="http://schemas.openxmlformats.org/drawingml/2006/main">
-                          <a:graphicData uri="http://schemas.openxmlformats.org/drawingml/2006/picture">
-                            <pic:pic xmlns:pic="http://schemas.openxmlformats.org/drawingml/2006/picture">
-                              <pic:nvPicPr>
-                                <pic:cNvPr id="1725623005" name=""/>
-                                <pic:cNvPicPr/>
-                              </pic:nvPicPr>
-                              <pic:blipFill>
-                                <a:blip r:embed="rId29"/>
-                                <a:stretch>
-                                  <a:fillRect/>
-                                </a:stretch>
-                              </pic:blipFill>
-                              <pic:spPr>
-                                <a:xfrm>
-                                  <a:off x="0" y="0"/>
-                                  <a:ext cx="5010849" cy="2191056"/>
-                                </a:xfrm>
-                                <a:prstGeom prst="rect">
-                                  <a:avLst/>
-                                </a:prstGeom>
-                              </pic:spPr>
-                            </pic:pic>
-                          </a:graphicData>
-                        </a:graphic>
-                      </wp:inline>
-                    </w:drawing>
-                  </w:r>
-                </w:p>
-              </w:tc>
-            </w:tr>
-          </w:tbl>
-          <w:p>
-            <w:pPr>
-              <w:snapToGrid w:val="0"/>
-              <w:rPr>
-                <w:rFonts w:ascii="微軟正黑體" w:eastAsia="微軟正黑體" w:hAnsi="微軟正黑體"/>
-                <w:noProof/>
-                <w:color w:val="FFFFFF" w:themeColor="background1"/>
-                <w:sz w:val="26"/>
-                <w:szCs w:val="26"/>
-              </w:rPr>
-            </w:pPr>
-          </w:p>
-        </w:tc>
-      </w:tr>
-      <w:tr>
-        <w:trPr>
-          <w:trHeight w:val="420"/>
-        </w:trPr>
-        <w:tc>
-          <w:tcPr>
-            <w:tcW w:w="3953" w:type="dxa"/>
-            <w:gridSpan w:val="2"/>
-            <w:shd w:val="clear" w:color="auto" w:fill="auto"/>
-          </w:tcPr>
-          <w:p>
-            <w:pPr>
-              <w:snapToGrid w:val="0"/>
-              <w:jc w:val="center"/>
-              <w:rPr>
-                <w:rFonts w:ascii="微軟正黑體" w:eastAsia="微軟正黑體" w:hAnsi="微軟正黑體" w:hint="eastAsia"/>
-                <w:noProof/>
-                <w:color w:val="FFFFFF" w:themeColor="background1"/>
-                <w:sz w:val="26"/>
-                <w:szCs w:val="26"/>
-              </w:rPr>
-            </w:pPr>
-            <w:r>
-              <w:rPr>
-                <w:rFonts w:ascii="微軟正黑體" w:eastAsia="微軟正黑體" w:hAnsi="微軟正黑體"/>
-                <w:sz w:val="26"/>
-                <w:szCs w:val="26"/>
-              </w:rPr>
-              <w:lastRenderedPageBreak/>
-              <w:t>202</w:t>
-            </w:r>
-            <w:r>
-              <w:rPr>
-                <w:rFonts w:ascii="微軟正黑體" w:eastAsia="微軟正黑體" w:hAnsi="微軟正黑體" w:hint="eastAsia"/>
-                <w:sz w:val="26"/>
-                <w:szCs w:val="26"/>
-              </w:rPr>
-              <w:t>4</w:t>
-            </w:r>
-            <w:r>
-              <w:rPr>
-                <w:rFonts w:ascii="微軟正黑體" w:eastAsia="微軟正黑體" w:hAnsi="微軟正黑體"/>
-                <w:sz w:val="26"/>
-                <w:szCs w:val="26"/>
-              </w:rPr>
-              <w:t>/</w:t>
-            </w:r>
-            <w:r>
-              <w:rPr>
-                <w:rFonts w:ascii="微軟正黑體" w:eastAsia="微軟正黑體" w:hAnsi="微軟正黑體" w:hint="eastAsia"/>
-                <w:sz w:val="26"/>
-                <w:szCs w:val="26"/>
-              </w:rPr>
-              <w:t>08/</w:t>
-            </w:r>
-            <w:r>
-              <w:rPr>
-                <w:rFonts w:ascii="微軟正黑體" w:eastAsia="微軟正黑體" w:hAnsi="微軟正黑體"/>
-                <w:sz w:val="26"/>
-                <w:szCs w:val="26"/>
-              </w:rPr>
-              <w:t>12</w:t>
-            </w:r>
-          </w:p>
-        </w:tc>
-        <w:tc>
-          <w:tcPr>
-            <w:tcW w:w="3954" w:type="dxa"/>
-            <w:gridSpan w:val="4"/>
-            <w:shd w:val="clear" w:color="auto" w:fill="auto"/>
-          </w:tcPr>
-          <w:p>
-            <w:pPr>
-              <w:snapToGrid w:val="0"/>
-              <w:jc w:val="center"/>
-              <w:rPr>
-                <w:rFonts w:ascii="微軟正黑體" w:eastAsia="微軟正黑體" w:hAnsi="微軟正黑體" w:hint="eastAsia"/>
-                <w:noProof/>
-                <w:color w:val="FFFFFF" w:themeColor="background1"/>
-                <w:sz w:val="26"/>
-                <w:szCs w:val="26"/>
-              </w:rPr>
-            </w:pPr>
-            <w:proofErr w:type="gramStart"/>
-            <w:r>
-              <w:rPr>
-                <w:rFonts w:ascii="微軟正黑體" w:eastAsia="微軟正黑體" w:hAnsi="微軟正黑體" w:hint="eastAsia"/>
-                <w:sz w:val="26"/>
-                <w:szCs w:val="26"/>
-              </w:rPr>
-              <w:t>王欣渝</w:t>
-            </w:r>
-            <w:proofErr w:type="gramEnd"/>
-          </w:p>
-        </w:tc>
-        <w:tc>
-          <w:tcPr>
-            <w:tcW w:w="3954" w:type="dxa"/>
-            <w:gridSpan w:val="2"/>
-            <w:shd w:val="clear" w:color="auto" w:fill="auto"/>
-          </w:tcPr>
-          <w:p>
-            <w:pPr>
-              <w:snapToGrid w:val="0"/>
-              <w:jc w:val="center"/>
-              <w:rPr>
-                <w:rFonts w:ascii="微軟正黑體" w:eastAsia="微軟正黑體" w:hAnsi="微軟正黑體" w:hint="eastAsia"/>
-                <w:noProof/>
-                <w:color w:val="FFFFFF" w:themeColor="background1"/>
-                <w:sz w:val="26"/>
-                <w:szCs w:val="26"/>
-              </w:rPr>
-            </w:pPr>
-            <w:r>
-              <w:rPr>
-                <w:rFonts w:ascii="微軟正黑體" w:eastAsia="微軟正黑體" w:hAnsi="微軟正黑體" w:hint="eastAsia"/>
-                <w:sz w:val="26"/>
-                <w:szCs w:val="26"/>
-              </w:rPr>
-              <w:t>第</w:t>
-            </w:r>
-            <w:r>
-              <w:rPr>
-                <w:rFonts w:ascii="微軟正黑體" w:eastAsia="微軟正黑體" w:hAnsi="微軟正黑體"/>
-                <w:sz w:val="26"/>
-                <w:szCs w:val="26"/>
-              </w:rPr>
-              <w:t>7</w:t>
-            </w:r>
-            <w:r>
-              <w:rPr>
-                <w:rFonts w:ascii="微軟正黑體" w:eastAsia="微軟正黑體" w:hAnsi="微軟正黑體" w:hint="eastAsia"/>
-                <w:sz w:val="26"/>
-                <w:szCs w:val="26"/>
-              </w:rPr>
-              <w:t>題</w:t>
-            </w:r>
-          </w:p>
-        </w:tc>
-        <w:tc>
-          <w:tcPr>
-            <w:tcW w:w="3954" w:type="dxa"/>
-            <w:gridSpan w:val="2"/>
-            <w:shd w:val="clear" w:color="auto" w:fill="auto"/>
-            <w:vAlign w:val="center"/>
-          </w:tcPr>
-          <w:p>
-            <w:pPr>
-              <w:snapToGrid w:val="0"/>
-              <w:rPr>
-                <w:rFonts w:ascii="微軟正黑體" w:eastAsia="微軟正黑體" w:hAnsi="微軟正黑體" w:hint="eastAsia"/>
-                <w:noProof/>
-                <w:color w:val="FFFFFF" w:themeColor="background1"/>
-                <w:sz w:val="26"/>
-                <w:szCs w:val="26"/>
-              </w:rPr>
-            </w:pPr>
-          </w:p>
-        </w:tc>
-      </w:tr>
-      <w:tr>
-        <w:trPr>
-          <w:trHeight w:val="4535"/>
-        </w:trPr>
-        <w:tc>
-          <w:tcPr>
-            <w:tcW w:w="2943" w:type="dxa"/>
-            <w:vAlign w:val="center"/>
-          </w:tcPr>
-          <w:p>
-            <w:pPr>
-              <w:pStyle w:val="a4"/>
-              <w:numPr>
-                <w:ilvl w:val="0"/>
-                <w:numId w:val="6"/>
-              </w:numPr>
-              <w:snapToGrid w:val="0"/>
-              <w:ind w:leftChars="0"/>
-              <w:rPr>
-                <w:rFonts w:ascii="微軟正黑體" w:eastAsia="微軟正黑體" w:hAnsi="微軟正黑體" w:hint="eastAsia"/>
-                <w:sz w:val="26"/>
-                <w:szCs w:val="26"/>
-              </w:rPr>
-            </w:pPr>
-            <w:r>
-              <w:rPr>
-                <w:rFonts w:ascii="微軟正黑體" w:eastAsia="微軟正黑體" w:hAnsi="微軟正黑體" w:hint="eastAsia"/>
-                <w:sz w:val="26"/>
-                <w:szCs w:val="26"/>
-              </w:rPr>
-              <w:t>檢查null值</w:t>
-            </w:r>
-          </w:p>
-        </w:tc>
-        <w:tc>
-          <w:tcPr>
-            <w:tcW w:w="12872" w:type="dxa"/>
-            <w:gridSpan w:val="9"/>
-            <w:shd w:val="pct65" w:color="auto" w:fill="auto"/>
-          </w:tcPr>
-          <w:p>
-            <w:pPr>
-              <w:snapToGrid w:val="0"/>
-              <w:rPr>
-                <w:rFonts w:ascii="微軟正黑體" w:eastAsia="微軟正黑體" w:hAnsi="微軟正黑體"/>
-                <w:noProof/>
-                <w:color w:val="FFFFFF" w:themeColor="background1"/>
-                <w:sz w:val="26"/>
-                <w:szCs w:val="26"/>
-              </w:rPr>
-            </w:pPr>
-            <w:r>
-              <w:rPr>
-                <w:rFonts w:ascii="微軟正黑體" w:eastAsia="微軟正黑體" w:hAnsi="微軟正黑體" w:hint="eastAsia"/>
-                <w:noProof/>
-                <w:color w:val="FFFFFF" w:themeColor="background1"/>
-                <w:sz w:val="26"/>
-                <w:szCs w:val="26"/>
-              </w:rPr>
-              <w:t>Rollback前應先檢查連線是否為null值。</w:t>
-            </w:r>
-          </w:p>
-          <w:tbl>
-            <w:tblPr>
-              <w:tblStyle w:val="a3"/>
-              <w:tblW w:w="0" w:type="auto"/>
-              <w:tblLook w:val="04A0" w:firstRow="1" w:lastRow="0" w:firstColumn="1" w:lastColumn="0" w:noHBand="0" w:noVBand="1"/>
-            </w:tblPr>
-            <w:tblGrid>
-              <w:gridCol w:w="12646"/>
-            </w:tblGrid>
-            <w:tr>
-              <w:trPr>
-                <w:trHeight w:val="454"/>
-              </w:trPr>
-              <w:tc>
-                <w:tcPr>
-                  <w:tcW w:w="12523" w:type="dxa"/>
-                </w:tcPr>
-                <w:p>
-                  <w:pPr>
-                    <w:framePr w:hSpace="180" w:wrap="around" w:vAnchor="text" w:hAnchor="text" w:y="1"/>
-                    <w:snapToGrid w:val="0"/>
-                    <w:suppressOverlap/>
-                    <w:rPr>
-                      <w:rFonts w:ascii="微軟正黑體" w:eastAsia="微軟正黑體" w:hAnsi="微軟正黑體"/>
-                      <w:noProof/>
-                      <w:color w:val="FFFFFF" w:themeColor="background1"/>
-                      <w:sz w:val="26"/>
-                      <w:szCs w:val="26"/>
-                    </w:rPr>
-                  </w:pPr>
-                  <w:r>
-                    <w:rPr>
-                      <w:rFonts w:ascii="微軟正黑體" w:eastAsia="微軟正黑體" w:hAnsi="微軟正黑體" w:hint="eastAsia"/>
-                      <w:noProof/>
-                      <w:color w:val="FFFFFF" w:themeColor="background1"/>
-                      <w:sz w:val="26"/>
-                      <w:szCs w:val="26"/>
-                    </w:rPr>
-                    <w:t>修改前：</w:t>
-                  </w:r>
-                </w:p>
-              </w:tc>
-            </w:tr>
-            <w:tr>
-              <w:trPr>
-                <w:trHeight w:val="1636"/>
-              </w:trPr>
-              <w:tc>
-                <w:tcPr>
-                  <w:tcW w:w="12523" w:type="dxa"/>
-                </w:tcPr>
-                <w:p>
-                  <w:pPr>
-                    <w:framePr w:hSpace="180" w:wrap="around" w:vAnchor="text" w:hAnchor="text" w:y="1"/>
-                    <w:snapToGrid w:val="0"/>
-                    <w:suppressOverlap/>
-                    <w:rPr>
-                      <w:rFonts w:ascii="微軟正黑體" w:eastAsia="微軟正黑體" w:hAnsi="微軟正黑體"/>
-                      <w:noProof/>
-                      <w:color w:val="FFFFFF" w:themeColor="background1"/>
-                      <w:sz w:val="26"/>
-                      <w:szCs w:val="26"/>
-                    </w:rPr>
-                  </w:pPr>
-                  <w:r>
-                    <w:rPr>
-                      <w:rFonts w:ascii="微軟正黑體" w:eastAsia="微軟正黑體" w:hAnsi="微軟正黑體"/>
-                      <w:noProof/>
-                      <w:color w:val="FFFFFF" w:themeColor="background1"/>
-                      <w:sz w:val="26"/>
-                      <w:szCs w:val="26"/>
-                    </w:rPr>
-                    <w:drawing>
-                      <wp:inline distT="0" distB="0" distL="0" distR="0" wp14:anchorId="2C4C85BB" wp14:editId="438C7763">
-                        <wp:extent cx="7943849" cy="850584"/>
-                        <wp:effectExtent l="0" t="0" r="635" b="6985"/>
-                        <wp:docPr id="311635435" name="圖片 1"/>
-                        <wp:cNvGraphicFramePr>
-                          <a:graphicFrameLocks xmlns:a="http://schemas.openxmlformats.org/drawingml/2006/main" noChangeAspect="1"/>
-                        </wp:cNvGraphicFramePr>
-                        <a:graphic xmlns:a="http://schemas.openxmlformats.org/drawingml/2006/main">
-                          <a:graphicData uri="http://schemas.openxmlformats.org/drawingml/2006/picture">
-                            <pic:pic xmlns:pic="http://schemas.openxmlformats.org/drawingml/2006/picture">
-                              <pic:nvPicPr>
-                                <pic:cNvPr id="311635435" name=""/>
-                                <pic:cNvPicPr/>
-                              </pic:nvPicPr>
-                              <pic:blipFill>
-                                <a:blip r:embed="rId30"/>
-                                <a:stretch>
-                                  <a:fillRect/>
-                                </a:stretch>
-                              </pic:blipFill>
-                              <pic:spPr>
-                                <a:xfrm>
-                                  <a:off x="0" y="0"/>
-                                  <a:ext cx="8056915" cy="862691"/>
-                                </a:xfrm>
-                                <a:prstGeom prst="rect">
-                                  <a:avLst/>
-                                </a:prstGeom>
-                              </pic:spPr>
-                            </pic:pic>
-                          </a:graphicData>
-                        </a:graphic>
-                      </wp:inline>
-                    </w:drawing>
-                  </w:r>
-                </w:p>
-              </w:tc>
-            </w:tr>
-            <w:tr>
-              <w:trPr>
-                <w:trHeight w:val="454"/>
-              </w:trPr>
-              <w:tc>
-                <w:tcPr>
-                  <w:tcW w:w="12523" w:type="dxa"/>
-                </w:tcPr>
-                <w:p>
-                  <w:pPr>
-                    <w:framePr w:hSpace="180" w:wrap="around" w:vAnchor="text" w:hAnchor="text" w:y="1"/>
-                    <w:snapToGrid w:val="0"/>
-                    <w:suppressOverlap/>
-                    <w:rPr>
-                      <w:rFonts w:ascii="微軟正黑體" w:eastAsia="微軟正黑體" w:hAnsi="微軟正黑體"/>
-                      <w:noProof/>
-                      <w:color w:val="FFFFFF" w:themeColor="background1"/>
-                      <w:sz w:val="26"/>
-                      <w:szCs w:val="26"/>
-                    </w:rPr>
-                  </w:pPr>
-                  <w:r>
-                    <w:rPr>
-                      <w:rFonts w:ascii="微軟正黑體" w:eastAsia="微軟正黑體" w:hAnsi="微軟正黑體" w:hint="eastAsia"/>
-                      <w:noProof/>
-                      <w:color w:val="FFFFFF" w:themeColor="background1"/>
-                      <w:sz w:val="26"/>
-                      <w:szCs w:val="26"/>
-                    </w:rPr>
-                    <w:t>修改</w:t>
-                  </w:r>
-                  <w:r>
-                    <w:rPr>
-                      <w:rFonts w:ascii="微軟正黑體" w:eastAsia="微軟正黑體" w:hAnsi="微軟正黑體" w:hint="eastAsia"/>
-                      <w:noProof/>
-                      <w:color w:val="FFFFFF" w:themeColor="background1"/>
-                      <w:sz w:val="26"/>
-                      <w:szCs w:val="26"/>
-                    </w:rPr>
-                    <w:t>後</w:t>
-                  </w:r>
-                  <w:r>
-                    <w:rPr>
-                      <w:rFonts w:ascii="微軟正黑體" w:eastAsia="微軟正黑體" w:hAnsi="微軟正黑體" w:hint="eastAsia"/>
-                      <w:noProof/>
-                      <w:color w:val="FFFFFF" w:themeColor="background1"/>
-                      <w:sz w:val="26"/>
-                      <w:szCs w:val="26"/>
-                    </w:rPr>
-                    <w:t>：</w:t>
-                  </w:r>
-                </w:p>
-              </w:tc>
-            </w:tr>
-            <w:tr>
-              <w:trPr>
-                <w:trHeight w:val="70"/>
-              </w:trPr>
-              <w:tc>
-                <w:tcPr>
-                  <w:tcW w:w="12523" w:type="dxa"/>
-                </w:tcPr>
-                <w:p>
-                  <w:pPr>
-                    <w:framePr w:hSpace="180" w:wrap="around" w:vAnchor="text" w:hAnchor="text" w:y="1"/>
-                    <w:snapToGrid w:val="0"/>
-                    <w:suppressOverlap/>
-                    <w:rPr>
-                      <w:rFonts w:ascii="微軟正黑體" w:eastAsia="微軟正黑體" w:hAnsi="微軟正黑體"/>
-                      <w:noProof/>
-                      <w:color w:val="FFFFFF" w:themeColor="background1"/>
-                      <w:sz w:val="26"/>
-                      <w:szCs w:val="26"/>
-                    </w:rPr>
-                  </w:pPr>
-                  <w:r>
-                    <w:rPr>
-                      <w:rFonts w:ascii="微軟正黑體" w:eastAsia="微軟正黑體" w:hAnsi="微軟正黑體"/>
-                      <w:noProof/>
-                      <w:color w:val="FFFFFF" w:themeColor="background1"/>
-                      <w:sz w:val="26"/>
-                      <w:szCs w:val="26"/>
-                    </w:rPr>
-                    <w:drawing>
-                      <wp:inline distT="0" distB="0" distL="0" distR="0" wp14:anchorId="2BFBF1F6" wp14:editId="4F17371D">
-                        <wp:extent cx="7943855" cy="625500"/>
-                        <wp:effectExtent l="0" t="0" r="0" b="3175"/>
-                        <wp:docPr id="1301635887" name="圖片 1"/>
-                        <wp:cNvGraphicFramePr>
-                          <a:graphicFrameLocks xmlns:a="http://schemas.openxmlformats.org/drawingml/2006/main" noChangeAspect="1"/>
-                        </wp:cNvGraphicFramePr>
-                        <a:graphic xmlns:a="http://schemas.openxmlformats.org/drawingml/2006/main">
-                          <a:graphicData uri="http://schemas.openxmlformats.org/drawingml/2006/picture">
-                            <pic:pic xmlns:pic="http://schemas.openxmlformats.org/drawingml/2006/picture">
-                              <pic:nvPicPr>
-                                <pic:cNvPr id="1301635887" name=""/>
-                                <pic:cNvPicPr/>
-                              </pic:nvPicPr>
-                              <pic:blipFill>
-                                <a:blip r:embed="rId31"/>
-                                <a:stretch>
-                                  <a:fillRect/>
-                                </a:stretch>
-                              </pic:blipFill>
-                              <pic:spPr>
-                                <a:xfrm>
-                                  <a:off x="0" y="0"/>
-                                  <a:ext cx="8058553" cy="634531"/>
-                                </a:xfrm>
-                                <a:prstGeom prst="rect">
-                                  <a:avLst/>
-                                </a:prstGeom>
-                              </pic:spPr>
-                            </pic:pic>
-                          </a:graphicData>
-                        </a:graphic>
-                      </wp:inline>
-                    </w:drawing>
-                  </w:r>
-                </w:p>
-              </w:tc>
-            </w:tr>
-          </w:tbl>
-          <w:p>
-            <w:pPr>
-              <w:snapToGrid w:val="0"/>
-              <w:rPr>
-                <w:rFonts w:ascii="微軟正黑體" w:eastAsia="微軟正黑體" w:hAnsi="微軟正黑體" w:hint="eastAsia"/>
-                <w:noProof/>
-                <w:color w:val="FFFFFF" w:themeColor="background1"/>
-                <w:sz w:val="26"/>
-                <w:szCs w:val="26"/>
-              </w:rPr>
-            </w:pPr>
-          </w:p>
-        </w:tc>
-      </w:tr>
-      <w:tr>
-        <w:trPr>
-          <w:trHeight w:val="420"/>
-        </w:trPr>
-        <w:tc>
-          <w:tcPr>
-            <w:tcW w:w="3953" w:type="dxa"/>
-            <w:gridSpan w:val="2"/>
-            <w:shd w:val="clear" w:color="auto" w:fill="auto"/>
-          </w:tcPr>
-          <w:p>
-            <w:pPr>
-              <w:snapToGrid w:val="0"/>
-              <w:jc w:val="center"/>
-              <w:rPr>
-                <w:rFonts w:ascii="微軟正黑體" w:eastAsia="微軟正黑體" w:hAnsi="微軟正黑體"/>
-                <w:noProof/>
-                <w:color w:val="FFFFFF" w:themeColor="background1"/>
-                <w:sz w:val="26"/>
-                <w:szCs w:val="26"/>
-              </w:rPr>
-            </w:pPr>
-            <w:r>
-              <w:rPr>
-                <w:rFonts w:ascii="微軟正黑體" w:eastAsia="微軟正黑體" w:hAnsi="微軟正黑體"/>
-                <w:sz w:val="26"/>
-                <w:szCs w:val="26"/>
-              </w:rPr>
-              <w:t>202</w:t>
-            </w:r>
-            <w:r>
-              <w:rPr>
-                <w:rFonts w:ascii="微軟正黑體" w:eastAsia="微軟正黑體" w:hAnsi="微軟正黑體" w:hint="eastAsia"/>
-                <w:sz w:val="26"/>
-                <w:szCs w:val="26"/>
-              </w:rPr>
-              <w:t>4</w:t>
-            </w:r>
-            <w:r>
-              <w:rPr>
-                <w:rFonts w:ascii="微軟正黑體" w:eastAsia="微軟正黑體" w:hAnsi="微軟正黑體"/>
-                <w:sz w:val="26"/>
-                <w:szCs w:val="26"/>
-              </w:rPr>
-              <w:t>/</w:t>
-            </w:r>
-            <w:r>
-              <w:rPr>
-                <w:rFonts w:ascii="微軟正黑體" w:eastAsia="微軟正黑體" w:hAnsi="微軟正黑體" w:hint="eastAsia"/>
-                <w:sz w:val="26"/>
-                <w:szCs w:val="26"/>
-              </w:rPr>
-              <w:t>08/</w:t>
-            </w:r>
-            <w:r>
-              <w:rPr>
-                <w:rFonts w:ascii="微軟正黑體" w:eastAsia="微軟正黑體" w:hAnsi="微軟正黑體"/>
-                <w:sz w:val="26"/>
-                <w:szCs w:val="26"/>
-              </w:rPr>
-              <w:t>12</w:t>
-            </w:r>
-          </w:p>
-        </w:tc>
-        <w:tc>
-          <w:tcPr>
-            <w:tcW w:w="3954" w:type="dxa"/>
-            <w:gridSpan w:val="4"/>
-            <w:shd w:val="clear" w:color="auto" w:fill="auto"/>
-          </w:tcPr>
-          <w:p>
-            <w:pPr>
-              <w:snapToGrid w:val="0"/>
-              <w:jc w:val="center"/>
-              <w:rPr>
-                <w:rFonts w:ascii="微軟正黑體" w:eastAsia="微軟正黑體" w:hAnsi="微軟正黑體"/>
-                <w:noProof/>
-                <w:color w:val="FFFFFF" w:themeColor="background1"/>
-                <w:sz w:val="26"/>
-                <w:szCs w:val="26"/>
-              </w:rPr>
-            </w:pPr>
-            <w:proofErr w:type="gramStart"/>
-            <w:r>
-              <w:rPr>
-                <w:rFonts w:ascii="微軟正黑體" w:eastAsia="微軟正黑體" w:hAnsi="微軟正黑體" w:hint="eastAsia"/>
-                <w:sz w:val="26"/>
-                <w:szCs w:val="26"/>
-              </w:rPr>
-              <w:t>王欣渝</w:t>
-            </w:r>
-            <w:proofErr w:type="gramEnd"/>
-          </w:p>
-        </w:tc>
-        <w:tc>
-          <w:tcPr>
-            <w:tcW w:w="3954" w:type="dxa"/>
-            <w:gridSpan w:val="2"/>
-            <w:shd w:val="clear" w:color="auto" w:fill="auto"/>
-          </w:tcPr>
-          <w:p>
-            <w:pPr>
-              <w:snapToGrid w:val="0"/>
-              <w:jc w:val="center"/>
-              <w:rPr>
-                <w:rFonts w:ascii="微軟正黑體" w:eastAsia="微軟正黑體" w:hAnsi="微軟正黑體"/>
-                <w:noProof/>
-                <w:color w:val="FFFFFF" w:themeColor="background1"/>
-                <w:sz w:val="26"/>
-                <w:szCs w:val="26"/>
-              </w:rPr>
-            </w:pPr>
-            <w:r>
-              <w:rPr>
-                <w:rFonts w:ascii="微軟正黑體" w:eastAsia="微軟正黑體" w:hAnsi="微軟正黑體" w:hint="eastAsia"/>
-                <w:sz w:val="26"/>
-                <w:szCs w:val="26"/>
-              </w:rPr>
-              <w:t>第</w:t>
-            </w:r>
-            <w:r>
-              <w:rPr>
-                <w:rFonts w:ascii="微軟正黑體" w:eastAsia="微軟正黑體" w:hAnsi="微軟正黑體"/>
-                <w:sz w:val="26"/>
-                <w:szCs w:val="26"/>
-              </w:rPr>
-              <w:t>7</w:t>
-            </w:r>
-            <w:r>
-              <w:rPr>
-                <w:rFonts w:ascii="微軟正黑體" w:eastAsia="微軟正黑體" w:hAnsi="微軟正黑體" w:hint="eastAsia"/>
-                <w:sz w:val="26"/>
-                <w:szCs w:val="26"/>
-              </w:rPr>
-              <w:t>題</w:t>
-            </w:r>
-          </w:p>
-        </w:tc>
-        <w:tc>
-          <w:tcPr>
-            <w:tcW w:w="3954" w:type="dxa"/>
-            <w:gridSpan w:val="2"/>
-            <w:shd w:val="clear" w:color="auto" w:fill="auto"/>
-          </w:tcPr>
-          <w:p>
-            <w:pPr>
-              <w:snapToGrid w:val="0"/>
-              <w:jc w:val="center"/>
-              <w:rPr>
-                <w:rFonts w:ascii="微軟正黑體" w:eastAsia="微軟正黑體" w:hAnsi="微軟正黑體"/>
-                <w:noProof/>
-                <w:color w:val="FFFFFF" w:themeColor="background1"/>
-                <w:sz w:val="26"/>
-                <w:szCs w:val="26"/>
-              </w:rPr>
-            </w:pPr>
-          </w:p>
-        </w:tc>
-      </w:tr>
-      <w:tr>
-        <w:trPr>
-          <w:trHeight w:val="1837"/>
-        </w:trPr>
-        <w:tc>
-          <w:tcPr>
-            <w:tcW w:w="2943" w:type="dxa"/>
-            <w:vAlign w:val="center"/>
-          </w:tcPr>
-          <w:p>
-            <w:pPr>
-              <w:pStyle w:val="a4"/>
-              <w:numPr>
-                <w:ilvl w:val="0"/>
-                <w:numId w:val="6"/>
-              </w:numPr>
-              <w:snapToGrid w:val="0"/>
-              <w:ind w:leftChars="0"/>
-              <w:rPr>
-                <w:rFonts w:ascii="微軟正黑體" w:eastAsia="微軟正黑體" w:hAnsi="微軟正黑體"/>
-                <w:sz w:val="26"/>
-                <w:szCs w:val="26"/>
-              </w:rPr>
-            </w:pPr>
-            <w:r>
-              <w:rPr>
-                <w:rFonts w:ascii="微軟正黑體" w:eastAsia="微軟正黑體" w:hAnsi="微軟正黑體" w:hint="eastAsia"/>
-                <w:sz w:val="26"/>
-                <w:szCs w:val="26"/>
-              </w:rPr>
-              <w:t>加上使用者提示</w:t>
-            </w:r>
-          </w:p>
-        </w:tc>
-        <w:tc>
-          <w:tcPr>
-            <w:tcW w:w="12872" w:type="dxa"/>
-            <w:gridSpan w:val="9"/>
-            <w:shd w:val="pct65" w:color="auto" w:fill="auto"/>
-          </w:tcPr>
-          <w:p>
-            <w:pPr>
-              <w:snapToGrid w:val="0"/>
-              <w:rPr>
-                <w:rFonts w:ascii="微軟正黑體" w:eastAsia="微軟正黑體" w:hAnsi="微軟正黑體"/>
-                <w:noProof/>
-                <w:color w:val="FFFFFF" w:themeColor="background1"/>
-                <w:sz w:val="26"/>
-                <w:szCs w:val="26"/>
-              </w:rPr>
-            </w:pPr>
-            <w:r>
-              <w:rPr>
-                <w:rFonts w:ascii="微軟正黑體" w:eastAsia="微軟正黑體" w:hAnsi="微軟正黑體" w:hint="eastAsia"/>
-                <w:noProof/>
-                <w:color w:val="FFFFFF" w:themeColor="background1"/>
-                <w:sz w:val="26"/>
-                <w:szCs w:val="26"/>
-              </w:rPr>
-              <w:t>若使用者輸入錯誤的指令，需給予提示。</w:t>
-            </w:r>
-          </w:p>
-          <w:tbl>
-            <w:tblPr>
-              <w:tblStyle w:val="a3"/>
-              <w:tblW w:w="0" w:type="auto"/>
-              <w:tblLook w:val="04A0" w:firstRow="1" w:lastRow="0" w:firstColumn="1" w:lastColumn="0" w:noHBand="0" w:noVBand="1"/>
-            </w:tblPr>
-            <w:tblGrid>
-              <w:gridCol w:w="12523"/>
-            </w:tblGrid>
-            <w:tr>
-              <w:trPr>
-                <w:trHeight w:val="454"/>
-              </w:trPr>
-              <w:tc>
-                <w:tcPr>
-                  <w:tcW w:w="12523" w:type="dxa"/>
-                </w:tcPr>
-                <w:p>
-                  <w:pPr>
-                    <w:framePr w:hSpace="180" w:wrap="around" w:vAnchor="text" w:hAnchor="text" w:y="1"/>
-                    <w:snapToGrid w:val="0"/>
-                    <w:suppressOverlap/>
-                    <w:rPr>
-                      <w:rFonts w:ascii="微軟正黑體" w:eastAsia="微軟正黑體" w:hAnsi="微軟正黑體"/>
-                      <w:noProof/>
-                      <w:color w:val="FFFFFF" w:themeColor="background1"/>
-                      <w:sz w:val="26"/>
-                      <w:szCs w:val="26"/>
-                    </w:rPr>
-                  </w:pPr>
-                  <w:r>
-                    <w:rPr>
-                      <w:rFonts w:ascii="微軟正黑體" w:eastAsia="微軟正黑體" w:hAnsi="微軟正黑體" w:hint="eastAsia"/>
-                      <w:noProof/>
-                      <w:color w:val="FFFFFF" w:themeColor="background1"/>
-                      <w:sz w:val="26"/>
-                      <w:szCs w:val="26"/>
-                    </w:rPr>
-                    <w:t>修改前：</w:t>
-                  </w:r>
-                </w:p>
-              </w:tc>
-            </w:tr>
-            <w:tr>
-              <w:trPr>
-                <w:trHeight w:val="1636"/>
-              </w:trPr>
-              <w:tc>
-                <w:tcPr>
-                  <w:tcW w:w="12523" w:type="dxa"/>
-                </w:tcPr>
-                <w:p>
-                  <w:pPr>
-                    <w:framePr w:hSpace="180" w:wrap="around" w:vAnchor="text" w:hAnchor="text" w:y="1"/>
-                    <w:snapToGrid w:val="0"/>
-                    <w:suppressOverlap/>
-                    <w:rPr>
-                      <w:rFonts w:ascii="微軟正黑體" w:eastAsia="微軟正黑體" w:hAnsi="微軟正黑體"/>
-                      <w:noProof/>
-                      <w:color w:val="FFFFFF" w:themeColor="background1"/>
-                      <w:sz w:val="26"/>
-                      <w:szCs w:val="26"/>
-                    </w:rPr>
-                  </w:pPr>
-                  <w:r>
-                    <w:rPr>
-                      <w:rFonts w:ascii="微軟正黑體" w:eastAsia="微軟正黑體" w:hAnsi="微軟正黑體"/>
-                      <w:noProof/>
-                      <w:color w:val="FFFFFF" w:themeColor="background1"/>
-                      <w:sz w:val="26"/>
-                      <w:szCs w:val="26"/>
-                    </w:rPr>
-                    <w:drawing>
                       <wp:inline distT="0" distB="0" distL="0" distR="0" wp14:anchorId="7567DB15" wp14:editId="2C4CA373">
                         <wp:extent cx="2267266" cy="790685"/>
                         <wp:effectExtent l="0" t="0" r="0" b="9525"/>
@@ -5089,7 +5572,7 @@
                                 <pic:cNvPicPr/>
                               </pic:nvPicPr>
                               <pic:blipFill>
-                                <a:blip r:embed="rId32"/>
+                                <a:blip r:embed="rId34"/>
                                 <a:stretch>
                                   <a:fillRect/>
                                 </a:stretch>
@@ -5196,10 +5679,10 @@
                       <w:szCs w:val="26"/>
                     </w:rPr>
                     <w:drawing>
-                      <wp:inline distT="0" distB="0" distL="0" distR="0" wp14:anchorId="168AC841" wp14:editId="65311C89">
-                        <wp:extent cx="4143953" cy="762106"/>
-                        <wp:effectExtent l="0" t="0" r="9525" b="0"/>
-                        <wp:docPr id="1340976197" name="圖片 1"/>
+                      <wp:inline distT="0" distB="0" distL="0" distR="0" wp14:anchorId="29F46B8D" wp14:editId="20CED245">
+                        <wp:extent cx="6782747" cy="533474"/>
+                        <wp:effectExtent l="0" t="0" r="0" b="0"/>
+                        <wp:docPr id="1033062998" name="圖片 1"/>
                         <wp:cNvGraphicFramePr>
                           <a:graphicFrameLocks xmlns:a="http://schemas.openxmlformats.org/drawingml/2006/main" noChangeAspect="1"/>
                         </wp:cNvGraphicFramePr>
@@ -5207,11 +5690,11 @@
                           <a:graphicData uri="http://schemas.openxmlformats.org/drawingml/2006/picture">
                             <pic:pic xmlns:pic="http://schemas.openxmlformats.org/drawingml/2006/picture">
                               <pic:nvPicPr>
-                                <pic:cNvPr id="1340976197" name=""/>
+                                <pic:cNvPr id="1033062998" name=""/>
                                 <pic:cNvPicPr/>
                               </pic:nvPicPr>
                               <pic:blipFill>
-                                <a:blip r:embed="rId33"/>
+                                <a:blip r:embed="rId35"/>
                                 <a:stretch>
                                   <a:fillRect/>
                                 </a:stretch>
@@ -5219,7 +5702,65 @@
                               <pic:spPr>
                                 <a:xfrm>
                                   <a:off x="0" y="0"/>
-                                  <a:ext cx="4143953" cy="762106"/>
+                                  <a:ext cx="6782747" cy="533474"/>
+                                </a:xfrm>
+                                <a:prstGeom prst="rect">
+                                  <a:avLst/>
+                                </a:prstGeom>
+                              </pic:spPr>
+                            </pic:pic>
+                          </a:graphicData>
+                        </a:graphic>
+                      </wp:inline>
+                    </w:drawing>
+                  </w:r>
+                </w:p>
+                <w:p>
+                  <w:pPr>
+                    <w:framePr w:hSpace="180" w:wrap="around" w:vAnchor="text" w:hAnchor="text" w:y="1"/>
+                    <w:snapToGrid w:val="0"/>
+                    <w:suppressOverlap/>
+                    <w:rPr>
+                      <w:rFonts w:ascii="微軟正黑體" w:eastAsia="微軟正黑體" w:hAnsi="微軟正黑體"/>
+                      <w:noProof/>
+                      <w:color w:val="FFFFFF" w:themeColor="background1"/>
+                      <w:sz w:val="26"/>
+                      <w:szCs w:val="26"/>
+                    </w:rPr>
+                  </w:pPr>
+                  <w:r>
+                    <w:rPr>
+                      <w:rFonts w:ascii="微軟正黑體" w:eastAsia="微軟正黑體" w:hAnsi="微軟正黑體"/>
+                      <w:noProof/>
+                      <w:color w:val="FFFFFF" w:themeColor="background1"/>
+                      <w:sz w:val="26"/>
+                      <w:szCs w:val="26"/>
+                    </w:rPr>
+                    <w:drawing>
+                      <wp:inline distT="0" distB="0" distL="0" distR="0" wp14:anchorId="1A902094" wp14:editId="1635DB73">
+                        <wp:extent cx="6782435" cy="624490"/>
+                        <wp:effectExtent l="0" t="0" r="0" b="4445"/>
+                        <wp:docPr id="1105828323" name="圖片 1"/>
+                        <wp:cNvGraphicFramePr>
+                          <a:graphicFrameLocks xmlns:a="http://schemas.openxmlformats.org/drawingml/2006/main" noChangeAspect="1"/>
+                        </wp:cNvGraphicFramePr>
+                        <a:graphic xmlns:a="http://schemas.openxmlformats.org/drawingml/2006/main">
+                          <a:graphicData uri="http://schemas.openxmlformats.org/drawingml/2006/picture">
+                            <pic:pic xmlns:pic="http://schemas.openxmlformats.org/drawingml/2006/picture">
+                              <pic:nvPicPr>
+                                <pic:cNvPr id="1105828323" name=""/>
+                                <pic:cNvPicPr/>
+                              </pic:nvPicPr>
+                              <pic:blipFill>
+                                <a:blip r:embed="rId36"/>
+                                <a:stretch>
+                                  <a:fillRect/>
+                                </a:stretch>
+                              </pic:blipFill>
+                              <pic:spPr>
+                                <a:xfrm>
+                                  <a:off x="0" y="0"/>
+                                  <a:ext cx="6880824" cy="633549"/>
                                 </a:xfrm>
                                 <a:prstGeom prst="rect">
                                   <a:avLst/>

--- a/Java/CR紀錄表_楊淨雯_Java_Q5-Q7.docx
+++ b/Java/CR紀錄表_楊淨雯_Java_Q5-Q7.docx
@@ -317,6 +317,7 @@
                 <w:szCs w:val="26"/>
               </w:rPr>
             </w:pPr>
+            <w:proofErr w:type="gramStart"/>
             <w:r>
               <w:rPr>
                 <w:rFonts w:ascii="微軟正黑體" w:eastAsia="微軟正黑體" w:hAnsi="微軟正黑體" w:hint="eastAsia"/>
@@ -325,6 +326,7 @@
               </w:rPr>
               <w:t>王欣渝</w:t>
             </w:r>
+            <w:proofErr w:type="gramEnd"/>
           </w:p>
         </w:tc>
         <w:tc>
@@ -764,6 +766,7 @@
                 <w:szCs w:val="26"/>
               </w:rPr>
             </w:pPr>
+            <w:proofErr w:type="gramStart"/>
             <w:r>
               <w:rPr>
                 <w:rFonts w:ascii="微軟正黑體" w:eastAsia="微軟正黑體" w:hAnsi="微軟正黑體" w:hint="eastAsia"/>
@@ -772,6 +775,7 @@
               </w:rPr>
               <w:t>王欣渝</w:t>
             </w:r>
+            <w:proofErr w:type="gramEnd"/>
           </w:p>
         </w:tc>
         <w:tc>
@@ -1187,10 +1191,10 @@
                       <w:szCs w:val="26"/>
                     </w:rPr>
                     <w:drawing>
-                      <wp:inline distT="0" distB="0" distL="0" distR="0" wp14:anchorId="58E7297F" wp14:editId="61001F27">
-                        <wp:extent cx="7943851" cy="1505697"/>
-                        <wp:effectExtent l="0" t="0" r="0" b="0"/>
-                        <wp:docPr id="1971849769" name="圖片 1"/>
+                      <wp:inline distT="0" distB="0" distL="0" distR="0" wp14:anchorId="6349DA5C" wp14:editId="3331ECC2">
+                        <wp:extent cx="7962901" cy="1161076"/>
+                        <wp:effectExtent l="0" t="0" r="0" b="1270"/>
+                        <wp:docPr id="1687301919" name="圖片 1"/>
                         <wp:cNvGraphicFramePr>
                           <a:graphicFrameLocks xmlns:a="http://schemas.openxmlformats.org/drawingml/2006/main" noChangeAspect="1"/>
                         </wp:cNvGraphicFramePr>
@@ -1198,7 +1202,7 @@
                           <a:graphicData uri="http://schemas.openxmlformats.org/drawingml/2006/picture">
                             <pic:pic xmlns:pic="http://schemas.openxmlformats.org/drawingml/2006/picture">
                               <pic:nvPicPr>
-                                <pic:cNvPr id="1971849769" name=""/>
+                                <pic:cNvPr id="1687301919" name=""/>
                                 <pic:cNvPicPr/>
                               </pic:nvPicPr>
                               <pic:blipFill>
@@ -1210,7 +1214,7 @@
                               <pic:spPr>
                                 <a:xfrm>
                                   <a:off x="0" y="0"/>
-                                  <a:ext cx="7978426" cy="1512250"/>
+                                  <a:ext cx="8009926" cy="1167933"/>
                                 </a:xfrm>
                                 <a:prstGeom prst="rect">
                                   <a:avLst/>
@@ -1254,7 +1258,7 @@
               <w:snapToGrid w:val="0"/>
               <w:jc w:val="center"/>
               <w:rPr>
-                <w:rFonts w:ascii="微軟正黑體" w:eastAsia="微軟正黑體" w:hAnsi="微軟正黑體" w:hint="eastAsia"/>
+                <w:rFonts w:ascii="微軟正黑體" w:eastAsia="微軟正黑體" w:hAnsi="微軟正黑體"/>
                 <w:noProof/>
                 <w:color w:val="FFFFFF" w:themeColor="background1"/>
                 <w:sz w:val="26"/>
@@ -1298,13 +1302,14 @@
               <w:snapToGrid w:val="0"/>
               <w:jc w:val="center"/>
               <w:rPr>
-                <w:rFonts w:ascii="微軟正黑體" w:eastAsia="微軟正黑體" w:hAnsi="微軟正黑體" w:hint="eastAsia"/>
+                <w:rFonts w:ascii="微軟正黑體" w:eastAsia="微軟正黑體" w:hAnsi="微軟正黑體"/>
                 <w:noProof/>
                 <w:color w:val="FFFFFF" w:themeColor="background1"/>
                 <w:sz w:val="26"/>
                 <w:szCs w:val="26"/>
               </w:rPr>
             </w:pPr>
+            <w:proofErr w:type="gramStart"/>
             <w:r>
               <w:rPr>
                 <w:rFonts w:ascii="微軟正黑體" w:eastAsia="微軟正黑體" w:hAnsi="微軟正黑體" w:hint="eastAsia"/>
@@ -1313,6 +1318,7 @@
               </w:rPr>
               <w:t>王欣渝</w:t>
             </w:r>
+            <w:proofErr w:type="gramEnd"/>
           </w:p>
         </w:tc>
         <w:tc>
@@ -1325,7 +1331,7 @@
               <w:snapToGrid w:val="0"/>
               <w:jc w:val="center"/>
               <w:rPr>
-                <w:rFonts w:ascii="微軟正黑體" w:eastAsia="微軟正黑體" w:hAnsi="微軟正黑體" w:hint="eastAsia"/>
+                <w:rFonts w:ascii="微軟正黑體" w:eastAsia="微軟正黑體" w:hAnsi="微軟正黑體"/>
                 <w:noProof/>
                 <w:color w:val="FFFFFF" w:themeColor="background1"/>
                 <w:sz w:val="26"/>
@@ -1368,7 +1374,7 @@
               <w:snapToGrid w:val="0"/>
               <w:jc w:val="center"/>
               <w:rPr>
-                <w:rFonts w:ascii="微軟正黑體" w:eastAsia="微軟正黑體" w:hAnsi="微軟正黑體" w:hint="eastAsia"/>
+                <w:rFonts w:ascii="微軟正黑體" w:eastAsia="微軟正黑體" w:hAnsi="微軟正黑體"/>
                 <w:noProof/>
                 <w:color w:val="FFFFFF" w:themeColor="background1"/>
                 <w:sz w:val="26"/>
@@ -1398,7 +1404,7 @@
               <w:ind w:leftChars="0"/>
               <w:jc w:val="both"/>
               <w:rPr>
-                <w:rFonts w:ascii="微軟正黑體" w:eastAsia="微軟正黑體" w:hAnsi="微軟正黑體" w:hint="eastAsia"/>
+                <w:rFonts w:ascii="微軟正黑體" w:eastAsia="微軟正黑體" w:hAnsi="微軟正黑體"/>
                 <w:sz w:val="26"/>
                 <w:szCs w:val="26"/>
               </w:rPr>
@@ -1679,7 +1685,7 @@
             <w:pPr>
               <w:snapToGrid w:val="0"/>
               <w:rPr>
-                <w:rFonts w:ascii="微軟正黑體" w:eastAsia="微軟正黑體" w:hAnsi="微軟正黑體" w:hint="eastAsia"/>
+                <w:rFonts w:ascii="微軟正黑體" w:eastAsia="微軟正黑體" w:hAnsi="微軟正黑體"/>
                 <w:noProof/>
                 <w:color w:val="FFFFFF" w:themeColor="background1"/>
                 <w:sz w:val="26"/>
@@ -1780,6 +1786,7 @@
                 <w:szCs w:val="26"/>
               </w:rPr>
             </w:pPr>
+            <w:proofErr w:type="gramStart"/>
             <w:r>
               <w:rPr>
                 <w:rFonts w:ascii="微軟正黑體" w:eastAsia="微軟正黑體" w:hAnsi="微軟正黑體" w:hint="eastAsia"/>
@@ -1788,6 +1795,7 @@
               </w:rPr>
               <w:t>王欣渝</w:t>
             </w:r>
+            <w:proofErr w:type="gramEnd"/>
           </w:p>
         </w:tc>
         <w:tc>
@@ -2259,6 +2267,7 @@
                 <w:szCs w:val="26"/>
               </w:rPr>
             </w:pPr>
+            <w:proofErr w:type="gramStart"/>
             <w:r>
               <w:rPr>
                 <w:rFonts w:ascii="微軟正黑體" w:eastAsia="微軟正黑體" w:hAnsi="微軟正黑體" w:hint="eastAsia"/>
@@ -2267,6 +2276,7 @@
               </w:rPr>
               <w:t>王欣渝</w:t>
             </w:r>
+            <w:proofErr w:type="gramEnd"/>
           </w:p>
         </w:tc>
         <w:tc>
@@ -2893,6 +2903,7 @@
                 <w:szCs w:val="26"/>
               </w:rPr>
             </w:pPr>
+            <w:proofErr w:type="gramStart"/>
             <w:r>
               <w:rPr>
                 <w:rFonts w:ascii="微軟正黑體" w:eastAsia="微軟正黑體" w:hAnsi="微軟正黑體" w:hint="eastAsia"/>
@@ -2901,6 +2912,7 @@
               </w:rPr>
               <w:t>王欣渝</w:t>
             </w:r>
+            <w:proofErr w:type="gramEnd"/>
           </w:p>
         </w:tc>
         <w:tc>
@@ -4860,6 +4872,7 @@
                 <w:szCs w:val="26"/>
               </w:rPr>
             </w:pPr>
+            <w:proofErr w:type="gramStart"/>
             <w:r>
               <w:rPr>
                 <w:rFonts w:ascii="微軟正黑體" w:eastAsia="微軟正黑體" w:hAnsi="微軟正黑體" w:hint="eastAsia"/>
@@ -4868,6 +4881,7 @@
               </w:rPr>
               <w:t>王欣渝</w:t>
             </w:r>
+            <w:proofErr w:type="gramEnd"/>
           </w:p>
         </w:tc>
         <w:tc>
@@ -5327,6 +5341,7 @@
                 <w:szCs w:val="26"/>
               </w:rPr>
             </w:pPr>
+            <w:proofErr w:type="gramStart"/>
             <w:r>
               <w:rPr>
                 <w:rFonts w:ascii="微軟正黑體" w:eastAsia="微軟正黑體" w:hAnsi="微軟正黑體" w:hint="eastAsia"/>
@@ -5335,6 +5350,7 @@
               </w:rPr>
               <w:t>王欣渝</w:t>
             </w:r>
+            <w:proofErr w:type="gramEnd"/>
           </w:p>
         </w:tc>
         <w:tc>
@@ -5446,7 +5462,7 @@
             <w:pPr>
               <w:snapToGrid w:val="0"/>
               <w:rPr>
-                <w:rFonts w:ascii="微軟正黑體" w:eastAsia="微軟正黑體" w:hAnsi="微軟正黑體" w:hint="eastAsia"/>
+                <w:rFonts w:ascii="微軟正黑體" w:eastAsia="微軟正黑體" w:hAnsi="微軟正黑體"/>
                 <w:noProof/>
                 <w:color w:val="FFFFFF" w:themeColor="background1"/>
                 <w:sz w:val="26"/>
